--- a/广东广宇科技有限公司面试题.docx
+++ b/广东广宇科技有限公司面试题.docx
@@ -11,18 +11,25 @@
         </w:numPr>
         <w:ind w:firstLineChars="0"/>
         <w:rPr>
+          <w:sz w:val="24"/>
+          <w:szCs w:val="24"/>
+        </w:rPr>
+      </w:pPr>
+      <w:r>
+        <w:rPr>
           <w:rFonts w:hint="eastAsia"/>
           <w:sz w:val="24"/>
           <w:szCs w:val="24"/>
         </w:rPr>
-      </w:pPr>
+        <w:t>定义一个方法实现如下功能：传入一个</w:t>
+      </w:r>
       <w:r>
         <w:rPr>
           <w:rFonts w:hint="eastAsia"/>
           <w:sz w:val="24"/>
           <w:szCs w:val="24"/>
         </w:rPr>
-        <w:t>定义一个方法实现如下功能：传入一个</w:t>
+        <w:t>string</w:t>
       </w:r>
       <w:r>
         <w:rPr>
@@ -30,6 +37,14 @@
           <w:sz w:val="24"/>
           <w:szCs w:val="24"/>
         </w:rPr>
+        <w:t>类型的参数，然后将传入的</w:t>
+      </w:r>
+      <w:r>
+        <w:rPr>
+          <w:rFonts w:hint="eastAsia"/>
+          <w:sz w:val="24"/>
+          <w:szCs w:val="24"/>
+        </w:rPr>
         <w:t>string</w:t>
       </w:r>
       <w:r>
@@ -38,15 +53,32 @@
           <w:sz w:val="24"/>
           <w:szCs w:val="24"/>
         </w:rPr>
-        <w:t>类型的参数，然后将传入的</w:t>
-      </w:r>
+        <w:t>每个字符之间加上空格作为结果返回，例如传入“</w:t>
+      </w:r>
+      <w:proofErr w:type="spellStart"/>
+      <w:r>
+        <w:rPr>
+          <w:rFonts w:asciiTheme="minorEastAsia" w:hAnsiTheme="minorEastAsia"/>
+          <w:sz w:val="24"/>
+          <w:szCs w:val="24"/>
+        </w:rPr>
+        <w:t>abc</w:t>
+      </w:r>
+      <w:proofErr w:type="spellEnd"/>
       <w:r>
         <w:rPr>
           <w:rFonts w:hint="eastAsia"/>
           <w:sz w:val="24"/>
           <w:szCs w:val="24"/>
         </w:rPr>
-        <w:t>string</w:t>
+        <w:t>”，</w:t>
+      </w:r>
+      <w:r>
+        <w:rPr>
+          <w:sz w:val="24"/>
+          <w:szCs w:val="24"/>
+        </w:rPr>
+        <w:t>返回</w:t>
       </w:r>
       <w:r>
         <w:rPr>
@@ -54,121 +86,923 @@
           <w:sz w:val="24"/>
           <w:szCs w:val="24"/>
         </w:rPr>
-        <w:t>每个字符之间加上空格作为结果返回，例如传入“</w:t>
-      </w:r>
-      <w:proofErr w:type="spellStart"/>
+        <w:t>“</w:t>
+      </w:r>
       <w:r>
         <w:rPr>
           <w:rFonts w:asciiTheme="minorEastAsia" w:hAnsiTheme="minorEastAsia"/>
           <w:sz w:val="24"/>
           <w:szCs w:val="24"/>
         </w:rPr>
-        <w:t>abc</w:t>
-      </w:r>
-      <w:proofErr w:type="spellEnd"/>
+        <w:t>a</w:t>
+      </w:r>
+      <w:r>
+        <w:rPr>
+          <w:rFonts w:asciiTheme="minorEastAsia" w:hAnsiTheme="minorEastAsia" w:hint="eastAsia"/>
+          <w:sz w:val="24"/>
+          <w:szCs w:val="24"/>
+        </w:rPr>
+        <w:t xml:space="preserve"> </w:t>
+      </w:r>
+      <w:r>
+        <w:rPr>
+          <w:rFonts w:asciiTheme="minorEastAsia" w:hAnsiTheme="minorEastAsia"/>
+          <w:sz w:val="24"/>
+          <w:szCs w:val="24"/>
+        </w:rPr>
+        <w:t>b</w:t>
+      </w:r>
+      <w:r>
+        <w:rPr>
+          <w:rFonts w:asciiTheme="minorEastAsia" w:hAnsiTheme="minorEastAsia" w:hint="eastAsia"/>
+          <w:sz w:val="24"/>
+          <w:szCs w:val="24"/>
+        </w:rPr>
+        <w:t xml:space="preserve"> </w:t>
+      </w:r>
+      <w:r>
+        <w:rPr>
+          <w:rFonts w:asciiTheme="minorEastAsia" w:hAnsiTheme="minorEastAsia"/>
+          <w:sz w:val="24"/>
+          <w:szCs w:val="24"/>
+        </w:rPr>
+        <w:t>c</w:t>
+      </w:r>
       <w:r>
         <w:rPr>
           <w:rFonts w:hint="eastAsia"/>
           <w:sz w:val="24"/>
           <w:szCs w:val="24"/>
         </w:rPr>
-        <w:t>”，</w:t>
-      </w:r>
-      <w:r>
-        <w:rPr>
-          <w:sz w:val="24"/>
-          <w:szCs w:val="24"/>
-        </w:rPr>
-        <w:t>返回</w:t>
-      </w:r>
-      <w:r>
-        <w:rPr>
-          <w:rFonts w:hint="eastAsia"/>
-          <w:sz w:val="24"/>
-          <w:szCs w:val="24"/>
+        <w:t>”。</w:t>
+      </w:r>
+    </w:p>
+    <w:p>
+      <w:pPr>
+        <w:ind w:left="360"/>
+        <w:rPr>
+          <w:rFonts w:ascii="Lucida Console" w:hAnsi="Lucida Console" w:cs="Arial Unicode MS" w:hint="eastAsia"/>
+          <w:color w:val="FF0000"/>
+          <w:sz w:val="20"/>
+          <w:szCs w:val="20"/>
+        </w:rPr>
+      </w:pPr>
+      <w:r>
+        <w:rPr>
+          <w:rFonts w:ascii="Lucida Console" w:hAnsi="Lucida Console" w:cs="Arial Unicode MS" w:hint="eastAsia"/>
+          <w:color w:val="FF0000"/>
+          <w:sz w:val="20"/>
+          <w:szCs w:val="20"/>
+        </w:rPr>
+        <w:t>function test(</w:t>
+      </w:r>
+      <w:proofErr w:type="spellStart"/>
+      <w:r>
+        <w:rPr>
+          <w:rFonts w:ascii="Lucida Console" w:hAnsi="Lucida Console" w:cs="Arial Unicode MS" w:hint="eastAsia"/>
+          <w:color w:val="FF0000"/>
+          <w:sz w:val="20"/>
+          <w:szCs w:val="20"/>
+        </w:rPr>
+        <w:t>str</w:t>
+      </w:r>
+      <w:proofErr w:type="spellEnd"/>
+      <w:r>
+        <w:rPr>
+          <w:rFonts w:ascii="Lucida Console" w:hAnsi="Lucida Console" w:cs="Arial Unicode MS" w:hint="eastAsia"/>
+          <w:color w:val="FF0000"/>
+          <w:sz w:val="20"/>
+          <w:szCs w:val="20"/>
+        </w:rPr>
+        <w:t>){</w:t>
+      </w:r>
+    </w:p>
+    <w:p>
+      <w:pPr>
+        <w:ind w:left="360"/>
+        <w:rPr>
+          <w:rFonts w:ascii="Lucida Console" w:hAnsi="Lucida Console" w:cs="Arial Unicode MS" w:hint="eastAsia"/>
+          <w:color w:val="FF0000"/>
+          <w:sz w:val="20"/>
+          <w:szCs w:val="20"/>
+        </w:rPr>
+      </w:pPr>
+      <w:r>
+        <w:rPr>
+          <w:rFonts w:ascii="Lucida Console" w:hAnsi="Lucida Console" w:cs="Arial Unicode MS" w:hint="eastAsia"/>
+          <w:color w:val="FF0000"/>
+          <w:sz w:val="20"/>
+          <w:szCs w:val="20"/>
+        </w:rPr>
+        <w:tab/>
+      </w:r>
+      <w:r>
+        <w:rPr>
+          <w:rFonts w:ascii="Lucida Console" w:hAnsi="Lucida Console" w:cs="Arial Unicode MS" w:hint="eastAsia"/>
+          <w:color w:val="FF0000"/>
+          <w:sz w:val="20"/>
+          <w:szCs w:val="20"/>
+        </w:rPr>
+        <w:tab/>
+      </w:r>
+      <w:proofErr w:type="spellStart"/>
+      <w:r>
+        <w:rPr>
+          <w:rFonts w:ascii="Lucida Console" w:hAnsi="Lucida Console" w:cs="Arial Unicode MS" w:hint="eastAsia"/>
+          <w:color w:val="FF0000"/>
+          <w:sz w:val="20"/>
+          <w:szCs w:val="20"/>
+        </w:rPr>
+        <w:t>var</w:t>
+      </w:r>
+      <w:proofErr w:type="spellEnd"/>
+      <w:r>
+        <w:rPr>
+          <w:rFonts w:ascii="Lucida Console" w:hAnsi="Lucida Console" w:cs="Arial Unicode MS" w:hint="eastAsia"/>
+          <w:color w:val="FF0000"/>
+          <w:sz w:val="20"/>
+          <w:szCs w:val="20"/>
+        </w:rPr>
+        <w:t xml:space="preserve"> result = </w:t>
+      </w:r>
+      <w:r>
+        <w:rPr>
+          <w:rFonts w:ascii="Lucida Console" w:hAnsi="Lucida Console" w:cs="Arial Unicode MS"/>
+          <w:color w:val="FF0000"/>
+          <w:sz w:val="20"/>
+          <w:szCs w:val="20"/>
+        </w:rPr>
+        <w:t>“”</w:t>
+      </w:r>
+      <w:r>
+        <w:rPr>
+          <w:rFonts w:ascii="Lucida Console" w:hAnsi="Lucida Console" w:cs="Arial Unicode MS" w:hint="eastAsia"/>
+          <w:color w:val="FF0000"/>
+          <w:sz w:val="20"/>
+          <w:szCs w:val="20"/>
+        </w:rPr>
+        <w:t>;</w:t>
+      </w:r>
+    </w:p>
+    <w:p>
+      <w:pPr>
+        <w:ind w:left="360"/>
+        <w:rPr>
+          <w:rFonts w:ascii="Lucida Console" w:hAnsi="Lucida Console" w:cs="Arial Unicode MS" w:hint="eastAsia"/>
+          <w:color w:val="FF0000"/>
+          <w:sz w:val="20"/>
+          <w:szCs w:val="20"/>
+        </w:rPr>
+      </w:pPr>
+      <w:r>
+        <w:rPr>
+          <w:rFonts w:ascii="Lucida Console" w:hAnsi="Lucida Console" w:cs="Arial Unicode MS" w:hint="eastAsia"/>
+          <w:color w:val="FF0000"/>
+          <w:sz w:val="20"/>
+          <w:szCs w:val="20"/>
+        </w:rPr>
+        <w:tab/>
+      </w:r>
+      <w:r>
+        <w:rPr>
+          <w:rFonts w:ascii="Lucida Console" w:hAnsi="Lucida Console" w:cs="Arial Unicode MS" w:hint="eastAsia"/>
+          <w:color w:val="FF0000"/>
+          <w:sz w:val="20"/>
+          <w:szCs w:val="20"/>
+        </w:rPr>
+        <w:tab/>
+        <w:t>for(</w:t>
+      </w:r>
+      <w:proofErr w:type="spellStart"/>
+      <w:r>
+        <w:rPr>
+          <w:rFonts w:ascii="Lucida Console" w:hAnsi="Lucida Console" w:cs="Arial Unicode MS" w:hint="eastAsia"/>
+          <w:color w:val="FF0000"/>
+          <w:sz w:val="20"/>
+          <w:szCs w:val="20"/>
+        </w:rPr>
+        <w:t>v</w:t>
+      </w:r>
+      <w:r>
+        <w:rPr>
+          <w:rFonts w:ascii="Lucida Console" w:hAnsi="Lucida Console" w:cs="Arial Unicode MS"/>
+          <w:color w:val="FF0000"/>
+          <w:sz w:val="20"/>
+          <w:szCs w:val="20"/>
+        </w:rPr>
+        <w:t>ar</w:t>
+      </w:r>
+      <w:proofErr w:type="spellEnd"/>
+      <w:r>
+        <w:rPr>
+          <w:rFonts w:ascii="Lucida Console" w:hAnsi="Lucida Console" w:cs="Arial Unicode MS"/>
+          <w:color w:val="FF0000"/>
+          <w:sz w:val="20"/>
+          <w:szCs w:val="20"/>
+        </w:rPr>
+        <w:t xml:space="preserve"> </w:t>
+      </w:r>
+      <w:proofErr w:type="spellStart"/>
+      <w:r>
+        <w:rPr>
+          <w:rFonts w:ascii="Lucida Console" w:hAnsi="Lucida Console" w:cs="Arial Unicode MS" w:hint="eastAsia"/>
+          <w:color w:val="FF0000"/>
+          <w:sz w:val="20"/>
+          <w:szCs w:val="20"/>
+        </w:rPr>
+        <w:t>i</w:t>
+      </w:r>
+      <w:proofErr w:type="spellEnd"/>
+      <w:r>
+        <w:rPr>
+          <w:rFonts w:ascii="Lucida Console" w:hAnsi="Lucida Console" w:cs="Arial Unicode MS" w:hint="eastAsia"/>
+          <w:color w:val="FF0000"/>
+          <w:sz w:val="20"/>
+          <w:szCs w:val="20"/>
+        </w:rPr>
+        <w:t xml:space="preserve">=0 ; </w:t>
+      </w:r>
+      <w:proofErr w:type="spellStart"/>
+      <w:r>
+        <w:rPr>
+          <w:rFonts w:ascii="Lucida Console" w:hAnsi="Lucida Console" w:cs="Arial Unicode MS" w:hint="eastAsia"/>
+          <w:color w:val="FF0000"/>
+          <w:sz w:val="20"/>
+          <w:szCs w:val="20"/>
+        </w:rPr>
+        <w:t>i</w:t>
+      </w:r>
+      <w:proofErr w:type="spellEnd"/>
+      <w:r>
+        <w:rPr>
+          <w:rFonts w:ascii="Lucida Console" w:hAnsi="Lucida Console" w:cs="Arial Unicode MS" w:hint="eastAsia"/>
+          <w:color w:val="FF0000"/>
+          <w:sz w:val="20"/>
+          <w:szCs w:val="20"/>
+        </w:rPr>
+        <w:t>&lt;</w:t>
+      </w:r>
+      <w:proofErr w:type="spellStart"/>
+      <w:r>
+        <w:rPr>
+          <w:rFonts w:ascii="Lucida Console" w:hAnsi="Lucida Console" w:cs="Arial Unicode MS" w:hint="eastAsia"/>
+          <w:color w:val="FF0000"/>
+          <w:sz w:val="20"/>
+          <w:szCs w:val="20"/>
+        </w:rPr>
+        <w:t>str.length</w:t>
+      </w:r>
+      <w:proofErr w:type="spellEnd"/>
+      <w:r>
+        <w:rPr>
+          <w:rFonts w:ascii="Lucida Console" w:hAnsi="Lucida Console" w:cs="Arial Unicode MS" w:hint="eastAsia"/>
+          <w:color w:val="FF0000"/>
+          <w:sz w:val="20"/>
+          <w:szCs w:val="20"/>
+        </w:rPr>
+        <w:t xml:space="preserve"> ; </w:t>
+      </w:r>
+      <w:proofErr w:type="spellStart"/>
+      <w:r>
+        <w:rPr>
+          <w:rFonts w:ascii="Lucida Console" w:hAnsi="Lucida Console" w:cs="Arial Unicode MS" w:hint="eastAsia"/>
+          <w:color w:val="FF0000"/>
+          <w:sz w:val="20"/>
+          <w:szCs w:val="20"/>
+        </w:rPr>
+        <w:t>i</w:t>
+      </w:r>
+      <w:proofErr w:type="spellEnd"/>
+      <w:r>
+        <w:rPr>
+          <w:rFonts w:ascii="Lucida Console" w:hAnsi="Lucida Console" w:cs="Arial Unicode MS" w:hint="eastAsia"/>
+          <w:color w:val="FF0000"/>
+          <w:sz w:val="20"/>
+          <w:szCs w:val="20"/>
+        </w:rPr>
+        <w:t>++){</w:t>
+      </w:r>
+    </w:p>
+    <w:p>
+      <w:pPr>
+        <w:ind w:left="360"/>
+        <w:rPr>
+          <w:rFonts w:ascii="Lucida Console" w:hAnsi="Lucida Console" w:cs="Arial Unicode MS" w:hint="eastAsia"/>
+          <w:color w:val="FF0000"/>
+          <w:sz w:val="20"/>
+          <w:szCs w:val="20"/>
+        </w:rPr>
+      </w:pPr>
+      <w:r>
+        <w:rPr>
+          <w:rFonts w:ascii="Lucida Console" w:hAnsi="Lucida Console" w:cs="Arial Unicode MS" w:hint="eastAsia"/>
+          <w:color w:val="FF0000"/>
+          <w:sz w:val="20"/>
+          <w:szCs w:val="20"/>
+        </w:rPr>
+        <w:tab/>
+      </w:r>
+      <w:r>
+        <w:rPr>
+          <w:rFonts w:ascii="Lucida Console" w:hAnsi="Lucida Console" w:cs="Arial Unicode MS" w:hint="eastAsia"/>
+          <w:color w:val="FF0000"/>
+          <w:sz w:val="20"/>
+          <w:szCs w:val="20"/>
+        </w:rPr>
+        <w:tab/>
+      </w:r>
+      <w:r>
+        <w:rPr>
+          <w:rFonts w:ascii="Lucida Console" w:hAnsi="Lucida Console" w:cs="Arial Unicode MS" w:hint="eastAsia"/>
+          <w:color w:val="FF0000"/>
+          <w:sz w:val="20"/>
+          <w:szCs w:val="20"/>
+        </w:rPr>
+        <w:tab/>
+        <w:t xml:space="preserve">result += </w:t>
+      </w:r>
+      <w:proofErr w:type="spellStart"/>
+      <w:r>
+        <w:rPr>
+          <w:rFonts w:ascii="Lucida Console" w:hAnsi="Lucida Console" w:cs="Arial Unicode MS" w:hint="eastAsia"/>
+          <w:color w:val="FF0000"/>
+          <w:sz w:val="20"/>
+          <w:szCs w:val="20"/>
+        </w:rPr>
+        <w:t>str.charAt</w:t>
+      </w:r>
+      <w:proofErr w:type="spellEnd"/>
+      <w:r>
+        <w:rPr>
+          <w:rFonts w:ascii="Lucida Console" w:hAnsi="Lucida Console" w:cs="Arial Unicode MS" w:hint="eastAsia"/>
+          <w:color w:val="FF0000"/>
+          <w:sz w:val="20"/>
+          <w:szCs w:val="20"/>
+        </w:rPr>
+        <w:t>(</w:t>
+      </w:r>
+      <w:proofErr w:type="spellStart"/>
+      <w:r>
+        <w:rPr>
+          <w:rFonts w:ascii="Lucida Console" w:hAnsi="Lucida Console" w:cs="Arial Unicode MS" w:hint="eastAsia"/>
+          <w:color w:val="FF0000"/>
+          <w:sz w:val="20"/>
+          <w:szCs w:val="20"/>
+        </w:rPr>
+        <w:t>i</w:t>
+      </w:r>
+      <w:proofErr w:type="spellEnd"/>
+      <w:r>
+        <w:rPr>
+          <w:rFonts w:ascii="Lucida Console" w:hAnsi="Lucida Console" w:cs="Arial Unicode MS" w:hint="eastAsia"/>
+          <w:color w:val="FF0000"/>
+          <w:sz w:val="20"/>
+          <w:szCs w:val="20"/>
+        </w:rPr>
+        <w:t>);</w:t>
+      </w:r>
+    </w:p>
+    <w:p>
+      <w:pPr>
+        <w:ind w:left="360"/>
+        <w:rPr>
+          <w:rFonts w:ascii="Lucida Console" w:hAnsi="Lucida Console" w:cs="Arial Unicode MS" w:hint="eastAsia"/>
+          <w:color w:val="FF0000"/>
+          <w:sz w:val="20"/>
+          <w:szCs w:val="20"/>
+        </w:rPr>
+      </w:pPr>
+      <w:r>
+        <w:rPr>
+          <w:rFonts w:ascii="Lucida Console" w:hAnsi="Lucida Console" w:cs="Arial Unicode MS" w:hint="eastAsia"/>
+          <w:color w:val="FF0000"/>
+          <w:sz w:val="20"/>
+          <w:szCs w:val="20"/>
+        </w:rPr>
+        <w:tab/>
+      </w:r>
+      <w:r>
+        <w:rPr>
+          <w:rFonts w:ascii="Lucida Console" w:hAnsi="Lucida Console" w:cs="Arial Unicode MS" w:hint="eastAsia"/>
+          <w:color w:val="FF0000"/>
+          <w:sz w:val="20"/>
+          <w:szCs w:val="20"/>
+        </w:rPr>
+        <w:tab/>
+      </w:r>
+      <w:r>
+        <w:rPr>
+          <w:rFonts w:ascii="Lucida Console" w:hAnsi="Lucida Console" w:cs="Arial Unicode MS" w:hint="eastAsia"/>
+          <w:color w:val="FF0000"/>
+          <w:sz w:val="20"/>
+          <w:szCs w:val="20"/>
+        </w:rPr>
+        <w:tab/>
+        <w:t xml:space="preserve">result += </w:t>
+      </w:r>
+      <w:r>
+        <w:rPr>
+          <w:rFonts w:ascii="Lucida Console" w:hAnsi="Lucida Console" w:cs="Arial Unicode MS"/>
+          <w:color w:val="FF0000"/>
+          <w:sz w:val="20"/>
+          <w:szCs w:val="20"/>
         </w:rPr>
         <w:t>“</w:t>
       </w:r>
       <w:r>
         <w:rPr>
-          <w:rFonts w:asciiTheme="minorEastAsia" w:hAnsiTheme="minorEastAsia"/>
-          <w:sz w:val="24"/>
-          <w:szCs w:val="24"/>
-        </w:rPr>
-        <w:t>a</w:t>
-      </w:r>
-      <w:r>
-        <w:rPr>
-          <w:rFonts w:asciiTheme="minorEastAsia" w:hAnsiTheme="minorEastAsia" w:hint="eastAsia"/>
-          <w:sz w:val="24"/>
-          <w:szCs w:val="24"/>
+          <w:rFonts w:ascii="Lucida Console" w:hAnsi="Lucida Console" w:cs="Arial Unicode MS" w:hint="eastAsia"/>
+          <w:color w:val="FF0000"/>
+          <w:sz w:val="20"/>
+          <w:szCs w:val="20"/>
         </w:rPr>
         <w:t xml:space="preserve"> </w:t>
       </w:r>
       <w:r>
         <w:rPr>
-          <w:rFonts w:asciiTheme="minorEastAsia" w:hAnsiTheme="minorEastAsia"/>
-          <w:sz w:val="24"/>
-          <w:szCs w:val="24"/>
-        </w:rPr>
-        <w:t>b</w:t>
-      </w:r>
-      <w:r>
-        <w:rPr>
-          <w:rFonts w:asciiTheme="minorEastAsia" w:hAnsiTheme="minorEastAsia" w:hint="eastAsia"/>
-          <w:sz w:val="24"/>
-          <w:szCs w:val="24"/>
+          <w:rFonts w:ascii="Lucida Console" w:hAnsi="Lucida Console" w:cs="Arial Unicode MS"/>
+          <w:color w:val="FF0000"/>
+          <w:sz w:val="20"/>
+          <w:szCs w:val="20"/>
+        </w:rPr>
+        <w:t>“</w:t>
+      </w:r>
+      <w:r>
+        <w:rPr>
+          <w:rFonts w:ascii="Lucida Console" w:hAnsi="Lucida Console" w:cs="Arial Unicode MS" w:hint="eastAsia"/>
+          <w:color w:val="FF0000"/>
+          <w:sz w:val="20"/>
+          <w:szCs w:val="20"/>
+        </w:rPr>
+        <w:t>;</w:t>
+      </w:r>
+    </w:p>
+    <w:p>
+      <w:pPr>
+        <w:ind w:left="780" w:firstLine="60"/>
+        <w:rPr>
+          <w:rFonts w:ascii="Lucida Console" w:hAnsi="Lucida Console" w:cs="Arial Unicode MS" w:hint="eastAsia"/>
+          <w:color w:val="FF0000"/>
+          <w:sz w:val="20"/>
+          <w:szCs w:val="20"/>
+        </w:rPr>
+      </w:pPr>
+      <w:r>
+        <w:rPr>
+          <w:rFonts w:ascii="Lucida Console" w:hAnsi="Lucida Console" w:cs="Arial Unicode MS" w:hint="eastAsia"/>
+          <w:color w:val="FF0000"/>
+          <w:sz w:val="20"/>
+          <w:szCs w:val="20"/>
+        </w:rPr>
+        <w:t>}</w:t>
+      </w:r>
+    </w:p>
+    <w:p>
+      <w:pPr>
+        <w:ind w:left="360"/>
+        <w:rPr>
+          <w:rFonts w:ascii="Lucida Console" w:hAnsi="Lucida Console" w:cs="Arial Unicode MS" w:hint="eastAsia"/>
+          <w:color w:val="FF0000"/>
+          <w:sz w:val="20"/>
+          <w:szCs w:val="20"/>
+        </w:rPr>
+      </w:pPr>
+      <w:r>
+        <w:rPr>
+          <w:rFonts w:ascii="Lucida Console" w:hAnsi="Lucida Console" w:cs="Arial Unicode MS" w:hint="eastAsia"/>
+          <w:color w:val="FF0000"/>
+          <w:sz w:val="20"/>
+          <w:szCs w:val="20"/>
+        </w:rPr>
+        <w:t>}</w:t>
+      </w:r>
+    </w:p>
+    <w:p>
+      <w:pPr>
+        <w:ind w:left="360"/>
+        <w:rPr>
+          <w:rFonts w:ascii="Lucida Console" w:hAnsi="Lucida Console" w:cs="Arial Unicode MS" w:hint="eastAsia"/>
+          <w:color w:val="FF0000"/>
+          <w:sz w:val="20"/>
+          <w:szCs w:val="20"/>
+        </w:rPr>
+      </w:pPr>
+      <w:r>
+        <w:rPr>
+          <w:rFonts w:ascii="Lucida Console" w:hAnsi="Lucida Console" w:cs="Arial Unicode MS" w:hint="eastAsia"/>
+          <w:color w:val="FF0000"/>
+          <w:sz w:val="20"/>
+          <w:szCs w:val="20"/>
+        </w:rPr>
+        <w:t>console.log(test(</w:t>
+      </w:r>
+      <w:r>
+        <w:rPr>
+          <w:rFonts w:ascii="Lucida Console" w:hAnsi="Lucida Console" w:cs="Arial Unicode MS"/>
+          <w:color w:val="FF0000"/>
+          <w:sz w:val="20"/>
+          <w:szCs w:val="20"/>
+        </w:rPr>
+        <w:t>‘</w:t>
+      </w:r>
+      <w:proofErr w:type="spellStart"/>
+      <w:r>
+        <w:rPr>
+          <w:rFonts w:ascii="Lucida Console" w:hAnsi="Lucida Console" w:cs="Arial Unicode MS" w:hint="eastAsia"/>
+          <w:color w:val="FF0000"/>
+          <w:sz w:val="20"/>
+          <w:szCs w:val="20"/>
+        </w:rPr>
+        <w:t>helloworld</w:t>
+      </w:r>
+      <w:proofErr w:type="spellEnd"/>
+      <w:r>
+        <w:rPr>
+          <w:rFonts w:ascii="Lucida Console" w:hAnsi="Lucida Console" w:cs="Arial Unicode MS"/>
+          <w:color w:val="FF0000"/>
+          <w:sz w:val="20"/>
+          <w:szCs w:val="20"/>
+        </w:rPr>
+        <w:t>’</w:t>
+      </w:r>
+      <w:r>
+        <w:rPr>
+          <w:rFonts w:ascii="Lucida Console" w:hAnsi="Lucida Console" w:cs="Arial Unicode MS" w:hint="eastAsia"/>
+          <w:color w:val="FF0000"/>
+          <w:sz w:val="20"/>
+          <w:szCs w:val="20"/>
+        </w:rPr>
+        <w:t>));</w:t>
+      </w:r>
+    </w:p>
+    <w:p>
+      <w:pPr>
+        <w:ind w:left="360"/>
+        <w:rPr>
+          <w:rFonts w:ascii="Lucida Console" w:hAnsi="Lucida Console" w:cs="Arial Unicode MS" w:hint="eastAsia"/>
+          <w:sz w:val="20"/>
+          <w:szCs w:val="20"/>
+        </w:rPr>
+      </w:pPr>
+      <w:r>
+        <w:rPr>
+          <w:rFonts w:ascii="Lucida Console" w:hAnsi="Lucida Console" w:cs="Arial Unicode MS" w:hint="eastAsia"/>
+          <w:sz w:val="20"/>
+          <w:szCs w:val="20"/>
+        </w:rPr>
+        <w:t>//</w:t>
+      </w:r>
+      <w:r>
+        <w:rPr>
+          <w:rFonts w:ascii="Lucida Console" w:hAnsi="Lucida Console" w:cs="Arial Unicode MS" w:hint="eastAsia"/>
+          <w:sz w:val="20"/>
+          <w:szCs w:val="20"/>
+        </w:rPr>
+        <w:t>或者使用自定义</w:t>
+      </w:r>
+      <w:r>
+        <w:rPr>
+          <w:rFonts w:ascii="Lucida Console" w:hAnsi="Lucida Console" w:cs="Arial Unicode MS" w:hint="eastAsia"/>
+          <w:sz w:val="20"/>
+          <w:szCs w:val="20"/>
+        </w:rPr>
+        <w:t>String</w:t>
+      </w:r>
+      <w:r>
+        <w:rPr>
+          <w:rFonts w:ascii="Lucida Console" w:hAnsi="Lucida Console" w:cs="Arial Unicode MS" w:hint="eastAsia"/>
+          <w:sz w:val="20"/>
+          <w:szCs w:val="20"/>
+        </w:rPr>
+        <w:t>原型方法</w:t>
+      </w:r>
+      <w:r>
+        <w:rPr>
+          <w:rFonts w:ascii="Lucida Console" w:hAnsi="Lucida Console" w:cs="Arial Unicode MS" w:hint="eastAsia"/>
+          <w:sz w:val="20"/>
+          <w:szCs w:val="20"/>
+        </w:rPr>
+        <w:t>（</w:t>
+      </w:r>
+      <w:r>
+        <w:rPr>
+          <w:rFonts w:ascii="Lucida Console" w:hAnsi="Lucida Console" w:cs="Arial Unicode MS" w:hint="eastAsia"/>
+          <w:sz w:val="20"/>
+          <w:szCs w:val="20"/>
+        </w:rPr>
+        <w:t>XXX()</w:t>
+      </w:r>
+      <w:r>
+        <w:rPr>
+          <w:rFonts w:ascii="Lucida Console" w:hAnsi="Lucida Console" w:cs="Arial Unicode MS" w:hint="eastAsia"/>
+          <w:sz w:val="20"/>
+          <w:szCs w:val="20"/>
+        </w:rPr>
+        <w:t>为自定义方法）</w:t>
+      </w:r>
+    </w:p>
+    <w:p>
+      <w:pPr>
+        <w:ind w:left="360"/>
+        <w:rPr>
+          <w:rFonts w:ascii="Lucida Console" w:hAnsi="Lucida Console" w:cs="Arial Unicode MS" w:hint="eastAsia"/>
+          <w:color w:val="00B050"/>
+          <w:sz w:val="20"/>
+          <w:szCs w:val="20"/>
+        </w:rPr>
+      </w:pPr>
+      <w:proofErr w:type="spellStart"/>
+      <w:r>
+        <w:rPr>
+          <w:rFonts w:ascii="Lucida Console" w:hAnsi="Lucida Console" w:cs="Arial Unicode MS" w:hint="eastAsia"/>
+          <w:color w:val="00B050"/>
+          <w:sz w:val="20"/>
+          <w:szCs w:val="20"/>
+        </w:rPr>
+        <w:t>String.prototype.xxx</w:t>
+      </w:r>
+      <w:proofErr w:type="spellEnd"/>
+      <w:r>
+        <w:rPr>
+          <w:rFonts w:ascii="Lucida Console" w:hAnsi="Lucida Console" w:cs="Arial Unicode MS" w:hint="eastAsia"/>
+          <w:color w:val="00B050"/>
+          <w:sz w:val="20"/>
+          <w:szCs w:val="20"/>
+        </w:rPr>
+        <w:t xml:space="preserve"> = function(){</w:t>
+      </w:r>
+    </w:p>
+    <w:p>
+      <w:pPr>
+        <w:ind w:left="360"/>
+        <w:rPr>
+          <w:rFonts w:ascii="Lucida Console" w:hAnsi="Lucida Console" w:cs="Arial Unicode MS" w:hint="eastAsia"/>
+          <w:color w:val="00B050"/>
+          <w:sz w:val="20"/>
+          <w:szCs w:val="20"/>
+        </w:rPr>
+      </w:pPr>
+      <w:r>
+        <w:rPr>
+          <w:rFonts w:ascii="Lucida Console" w:hAnsi="Lucida Console" w:cs="Arial Unicode MS" w:hint="eastAsia"/>
+          <w:color w:val="00B050"/>
+          <w:sz w:val="20"/>
+          <w:szCs w:val="20"/>
+        </w:rPr>
+        <w:tab/>
+      </w:r>
+      <w:r>
+        <w:rPr>
+          <w:rFonts w:ascii="Lucida Console" w:hAnsi="Lucida Console" w:cs="Arial Unicode MS" w:hint="eastAsia"/>
+          <w:color w:val="00B050"/>
+          <w:sz w:val="20"/>
+          <w:szCs w:val="20"/>
+        </w:rPr>
+        <w:tab/>
+        <w:t xml:space="preserve">return </w:t>
+      </w:r>
+      <w:proofErr w:type="spellStart"/>
+      <w:r>
+        <w:rPr>
+          <w:rFonts w:ascii="Lucida Console" w:hAnsi="Lucida Console" w:cs="Arial Unicode MS" w:hint="eastAsia"/>
+          <w:color w:val="00B050"/>
+          <w:sz w:val="20"/>
+          <w:szCs w:val="20"/>
+        </w:rPr>
+        <w:t>this.split</w:t>
+      </w:r>
+      <w:proofErr w:type="spellEnd"/>
+      <w:r>
+        <w:rPr>
+          <w:rFonts w:ascii="Lucida Console" w:hAnsi="Lucida Console" w:cs="Arial Unicode MS" w:hint="eastAsia"/>
+          <w:color w:val="00B050"/>
+          <w:sz w:val="20"/>
+          <w:szCs w:val="20"/>
+        </w:rPr>
+        <w:t>(</w:t>
+      </w:r>
+      <w:r>
+        <w:rPr>
+          <w:rFonts w:ascii="Lucida Console" w:hAnsi="Lucida Console" w:cs="Arial Unicode MS"/>
+          <w:color w:val="00B050"/>
+          <w:sz w:val="20"/>
+          <w:szCs w:val="20"/>
+        </w:rPr>
+        <w:t>‘’</w:t>
+      </w:r>
+      <w:r>
+        <w:rPr>
+          <w:rFonts w:ascii="Lucida Console" w:hAnsi="Lucida Console" w:cs="Arial Unicode MS" w:hint="eastAsia"/>
+          <w:color w:val="00B050"/>
+          <w:sz w:val="20"/>
+          <w:szCs w:val="20"/>
+        </w:rPr>
+        <w:t>).join(</w:t>
+      </w:r>
+      <w:r>
+        <w:rPr>
+          <w:rFonts w:ascii="Lucida Console" w:hAnsi="Lucida Console" w:cs="Arial Unicode MS"/>
+          <w:color w:val="00B050"/>
+          <w:sz w:val="20"/>
+          <w:szCs w:val="20"/>
+        </w:rPr>
+        <w:t>‘</w:t>
+      </w:r>
+      <w:r>
+        <w:rPr>
+          <w:rFonts w:ascii="Lucida Console" w:hAnsi="Lucida Console" w:cs="Arial Unicode MS" w:hint="eastAsia"/>
+          <w:color w:val="00B050"/>
+          <w:sz w:val="20"/>
+          <w:szCs w:val="20"/>
         </w:rPr>
         <w:t xml:space="preserve"> </w:t>
       </w:r>
       <w:r>
         <w:rPr>
-          <w:rFonts w:asciiTheme="minorEastAsia" w:hAnsiTheme="minorEastAsia"/>
-          <w:sz w:val="24"/>
-          <w:szCs w:val="24"/>
-        </w:rPr>
-        <w:t>c</w:t>
-      </w:r>
-      <w:r>
-        <w:rPr>
-          <w:rFonts w:hint="eastAsia"/>
-          <w:sz w:val="24"/>
-          <w:szCs w:val="24"/>
-        </w:rPr>
-        <w:t>”。</w:t>
-      </w:r>
-    </w:p>
-    <w:p>
-      <w:pPr>
-        <w:rPr>
-          <w:rFonts w:hint="eastAsia"/>
-          <w:sz w:val="24"/>
-          <w:szCs w:val="24"/>
-        </w:rPr>
-      </w:pPr>
-    </w:p>
-    <w:p>
-      <w:pPr>
-        <w:rPr>
-          <w:rFonts w:hint="eastAsia"/>
-          <w:sz w:val="24"/>
-          <w:szCs w:val="24"/>
-        </w:rPr>
-      </w:pPr>
-    </w:p>
-    <w:p>
-      <w:pPr>
-        <w:rPr>
-          <w:rFonts w:hint="eastAsia"/>
-          <w:sz w:val="24"/>
-          <w:szCs w:val="24"/>
-        </w:rPr>
-      </w:pPr>
-    </w:p>
-    <w:p>
-      <w:pPr>
-        <w:rPr>
-          <w:rFonts w:hint="eastAsia"/>
+          <w:rFonts w:ascii="Lucida Console" w:hAnsi="Lucida Console" w:cs="Arial Unicode MS"/>
+          <w:color w:val="00B050"/>
+          <w:sz w:val="20"/>
+          <w:szCs w:val="20"/>
+        </w:rPr>
+        <w:t>’</w:t>
+      </w:r>
+      <w:r>
+        <w:rPr>
+          <w:rFonts w:ascii="Lucida Console" w:hAnsi="Lucida Console" w:cs="Arial Unicode MS" w:hint="eastAsia"/>
+          <w:color w:val="00B050"/>
+          <w:sz w:val="20"/>
+          <w:szCs w:val="20"/>
+        </w:rPr>
+        <w:t>);</w:t>
+      </w:r>
+    </w:p>
+    <w:p>
+      <w:pPr>
+        <w:ind w:left="360"/>
+        <w:rPr>
+          <w:rFonts w:ascii="Lucida Console" w:hAnsi="Lucida Console" w:cs="Arial Unicode MS" w:hint="eastAsia"/>
+          <w:color w:val="00B050"/>
+          <w:sz w:val="20"/>
+          <w:szCs w:val="20"/>
+        </w:rPr>
+      </w:pPr>
+      <w:r>
+        <w:rPr>
+          <w:rFonts w:ascii="Lucida Console" w:hAnsi="Lucida Console" w:cs="Arial Unicode MS" w:hint="eastAsia"/>
+          <w:color w:val="00B050"/>
+          <w:sz w:val="20"/>
+          <w:szCs w:val="20"/>
+        </w:rPr>
+        <w:t>}</w:t>
+      </w:r>
+    </w:p>
+    <w:p>
+      <w:pPr>
+        <w:ind w:left="360"/>
+        <w:rPr>
+          <w:rFonts w:ascii="Lucida Console" w:hAnsi="Lucida Console" w:cs="Arial Unicode MS" w:hint="eastAsia"/>
+          <w:color w:val="00B050"/>
+          <w:sz w:val="20"/>
+          <w:szCs w:val="20"/>
+        </w:rPr>
+      </w:pPr>
+      <w:r>
+        <w:rPr>
+          <w:rFonts w:ascii="Lucida Console" w:hAnsi="Lucida Console" w:cs="Arial Unicode MS" w:hint="eastAsia"/>
+          <w:color w:val="00B050"/>
+          <w:sz w:val="20"/>
+          <w:szCs w:val="20"/>
+        </w:rPr>
+        <w:t>console.log(</w:t>
+      </w:r>
+      <w:r>
+        <w:rPr>
+          <w:rFonts w:ascii="Lucida Console" w:hAnsi="Lucida Console" w:cs="Arial Unicode MS"/>
+          <w:color w:val="00B050"/>
+          <w:sz w:val="20"/>
+          <w:szCs w:val="20"/>
+        </w:rPr>
+        <w:t>‘</w:t>
+      </w:r>
+      <w:proofErr w:type="spellStart"/>
+      <w:r>
+        <w:rPr>
+          <w:rFonts w:ascii="Lucida Console" w:hAnsi="Lucida Console" w:cs="Arial Unicode MS" w:hint="eastAsia"/>
+          <w:color w:val="00B050"/>
+          <w:sz w:val="20"/>
+          <w:szCs w:val="20"/>
+        </w:rPr>
+        <w:t>helloworld</w:t>
+      </w:r>
+      <w:proofErr w:type="spellEnd"/>
+      <w:r>
+        <w:rPr>
+          <w:rFonts w:ascii="Lucida Console" w:hAnsi="Lucida Console" w:cs="Arial Unicode MS"/>
+          <w:color w:val="00B050"/>
+          <w:sz w:val="20"/>
+          <w:szCs w:val="20"/>
+        </w:rPr>
+        <w:t>’</w:t>
+      </w:r>
+      <w:r>
+        <w:rPr>
+          <w:rFonts w:ascii="Lucida Console" w:hAnsi="Lucida Console" w:cs="Arial Unicode MS" w:hint="eastAsia"/>
+          <w:color w:val="00B050"/>
+          <w:sz w:val="20"/>
+          <w:szCs w:val="20"/>
+        </w:rPr>
+        <w:t>.xxx());</w:t>
+      </w:r>
+    </w:p>
+    <w:p>
+      <w:pPr>
+        <w:ind w:left="360"/>
+        <w:rPr>
+          <w:rFonts w:ascii="Lucida Console" w:hAnsi="Lucida Console" w:cs="Arial Unicode MS" w:hint="eastAsia"/>
+          <w:color w:val="00B050"/>
+          <w:sz w:val="20"/>
+          <w:szCs w:val="20"/>
+        </w:rPr>
+      </w:pPr>
+      <w:r>
+        <w:rPr>
+          <w:rFonts w:ascii="Lucida Console" w:hAnsi="Lucida Console" w:cs="Arial Unicode MS" w:hint="eastAsia"/>
+          <w:color w:val="00B050"/>
+          <w:sz w:val="20"/>
+          <w:szCs w:val="20"/>
+        </w:rPr>
+        <w:t>console.log(</w:t>
+      </w:r>
+      <w:proofErr w:type="spellStart"/>
+      <w:r>
+        <w:rPr>
+          <w:rFonts w:ascii="Lucida Console" w:hAnsi="Lucida Console" w:cs="Arial Unicode MS" w:hint="eastAsia"/>
+          <w:color w:val="00B050"/>
+          <w:sz w:val="20"/>
+          <w:szCs w:val="20"/>
+        </w:rPr>
+        <w:t>String.prototype</w:t>
+      </w:r>
+      <w:proofErr w:type="spellEnd"/>
+      <w:r>
+        <w:rPr>
+          <w:rFonts w:ascii="Lucida Console" w:hAnsi="Lucida Console" w:cs="Arial Unicode MS" w:hint="eastAsia"/>
+          <w:color w:val="00B050"/>
+          <w:sz w:val="20"/>
+          <w:szCs w:val="20"/>
+        </w:rPr>
+        <w:t>);</w:t>
+      </w:r>
+      <w:r>
+        <w:rPr>
+          <w:rFonts w:ascii="Lucida Console" w:hAnsi="Lucida Console" w:cs="Arial Unicode MS" w:hint="eastAsia"/>
+          <w:color w:val="00B050"/>
+          <w:sz w:val="20"/>
+          <w:szCs w:val="20"/>
+        </w:rPr>
+        <w:tab/>
+      </w:r>
+      <w:r>
+        <w:rPr>
+          <w:rFonts w:ascii="Lucida Console" w:hAnsi="Lucida Console" w:cs="Arial Unicode MS" w:hint="eastAsia"/>
+          <w:color w:val="00B050"/>
+          <w:sz w:val="20"/>
+          <w:szCs w:val="20"/>
+        </w:rPr>
+        <w:tab/>
+        <w:t>//</w:t>
+      </w:r>
+      <w:r>
+        <w:rPr>
+          <w:rFonts w:ascii="Lucida Console" w:hAnsi="Lucida Console" w:cs="Arial Unicode MS" w:hint="eastAsia"/>
+          <w:color w:val="00B050"/>
+          <w:sz w:val="20"/>
+          <w:szCs w:val="20"/>
+        </w:rPr>
+        <w:t>第一行显示自定义</w:t>
+      </w:r>
+      <w:r>
+        <w:rPr>
+          <w:rFonts w:ascii="Lucida Console" w:hAnsi="Lucida Console" w:cs="Arial Unicode MS" w:hint="eastAsia"/>
+          <w:color w:val="00B050"/>
+          <w:sz w:val="20"/>
+          <w:szCs w:val="20"/>
+        </w:rPr>
+        <w:t>的</w:t>
+      </w:r>
+      <w:r>
+        <w:rPr>
+          <w:rFonts w:ascii="Lucida Console" w:hAnsi="Lucida Console" w:cs="Arial Unicode MS" w:hint="eastAsia"/>
+          <w:color w:val="00B050"/>
+          <w:sz w:val="20"/>
+          <w:szCs w:val="20"/>
+        </w:rPr>
+        <w:t>方法</w:t>
+      </w:r>
+    </w:p>
+    <w:p>
+      <w:pPr>
+        <w:rPr>
           <w:sz w:val="24"/>
           <w:szCs w:val="24"/>
         </w:rPr>
@@ -183,7 +1017,6 @@
         </w:numPr>
         <w:ind w:firstLineChars="0"/>
         <w:rPr>
-          <w:rFonts w:hint="eastAsia"/>
           <w:sz w:val="24"/>
           <w:szCs w:val="24"/>
         </w:rPr>
@@ -202,7 +1035,7 @@
         <w:pStyle w:val="a3"/>
         <w:ind w:left="360" w:firstLineChars="0" w:firstLine="0"/>
         <w:rPr>
-          <w:rFonts w:asciiTheme="minorEastAsia" w:hAnsiTheme="minorEastAsia" w:hint="eastAsia"/>
+          <w:rFonts w:asciiTheme="minorEastAsia" w:hAnsiTheme="minorEastAsia"/>
           <w:sz w:val="24"/>
           <w:szCs w:val="24"/>
         </w:rPr>
@@ -229,7 +1062,7 @@
         <w:pStyle w:val="a3"/>
         <w:ind w:left="360" w:firstLineChars="0" w:firstLine="0"/>
         <w:rPr>
-          <w:rFonts w:asciiTheme="minorEastAsia" w:hAnsiTheme="minorEastAsia" w:hint="eastAsia"/>
+          <w:rFonts w:asciiTheme="minorEastAsia" w:hAnsiTheme="minorEastAsia"/>
           <w:sz w:val="24"/>
           <w:szCs w:val="24"/>
         </w:rPr>
@@ -318,7 +1151,7 @@
         <w:pStyle w:val="a3"/>
         <w:ind w:left="360" w:firstLineChars="0" w:firstLine="0"/>
         <w:rPr>
-          <w:rFonts w:asciiTheme="minorEastAsia" w:hAnsiTheme="minorEastAsia" w:hint="eastAsia"/>
+          <w:rFonts w:asciiTheme="minorEastAsia" w:hAnsiTheme="minorEastAsia"/>
           <w:sz w:val="24"/>
           <w:szCs w:val="24"/>
         </w:rPr>
@@ -413,7 +1246,7 @@
         <w:pStyle w:val="a3"/>
         <w:ind w:left="360" w:firstLineChars="0" w:firstLine="0"/>
         <w:rPr>
-          <w:rFonts w:asciiTheme="minorEastAsia" w:hAnsiTheme="minorEastAsia" w:hint="eastAsia"/>
+          <w:rFonts w:asciiTheme="minorEastAsia" w:hAnsiTheme="minorEastAsia"/>
           <w:sz w:val="24"/>
           <w:szCs w:val="24"/>
         </w:rPr>
@@ -476,7 +1309,7 @@
         <w:pStyle w:val="a3"/>
         <w:ind w:left="360" w:firstLineChars="0" w:firstLine="0"/>
         <w:rPr>
-          <w:rFonts w:asciiTheme="minorEastAsia" w:hAnsiTheme="minorEastAsia" w:hint="eastAsia"/>
+          <w:rFonts w:asciiTheme="minorEastAsia" w:hAnsiTheme="minorEastAsia"/>
           <w:sz w:val="24"/>
           <w:szCs w:val="24"/>
         </w:rPr>
@@ -601,17 +1434,88 @@
     </w:p>
     <w:p>
       <w:pPr>
-        <w:rPr>
-          <w:rFonts w:ascii="Lucida Console" w:hAnsi="Lucida Console" w:cs="Arial Unicode MS" w:hint="eastAsia"/>
-          <w:sz w:val="20"/>
-          <w:szCs w:val="20"/>
-        </w:rPr>
-      </w:pPr>
-    </w:p>
-    <w:p>
-      <w:pPr>
-        <w:rPr>
-          <w:rFonts w:ascii="Lucida Console" w:hAnsi="Lucida Console" w:cs="Arial Unicode MS" w:hint="eastAsia"/>
+        <w:pStyle w:val="a3"/>
+        <w:ind w:left="360" w:firstLineChars="0" w:firstLine="0"/>
+        <w:rPr>
+          <w:rFonts w:asciiTheme="minorEastAsia" w:hAnsiTheme="minorEastAsia" w:cs="Arial Unicode MS" w:hint="eastAsia"/>
+          <w:color w:val="FF0000"/>
+          <w:sz w:val="24"/>
+          <w:szCs w:val="24"/>
+        </w:rPr>
+      </w:pPr>
+      <w:r>
+        <w:rPr>
+          <w:rFonts w:asciiTheme="minorEastAsia" w:hAnsiTheme="minorEastAsia" w:cs="Arial Unicode MS" w:hint="eastAsia"/>
+          <w:color w:val="FF0000"/>
+          <w:sz w:val="24"/>
+          <w:szCs w:val="24"/>
+        </w:rPr>
+        <w:t>(</w:t>
+      </w:r>
+      <w:proofErr w:type="spellStart"/>
+      <w:r>
+        <w:rPr>
+          <w:rFonts w:asciiTheme="minorEastAsia" w:hAnsiTheme="minorEastAsia" w:cs="Arial Unicode MS" w:hint="eastAsia"/>
+          <w:color w:val="FF0000"/>
+          <w:sz w:val="24"/>
+          <w:szCs w:val="24"/>
+        </w:rPr>
+        <w:t>gykj</w:t>
+      </w:r>
+      <w:proofErr w:type="spellEnd"/>
+      <w:r>
+        <w:rPr>
+          <w:rFonts w:asciiTheme="minorEastAsia" w:hAnsiTheme="minorEastAsia" w:cs="Arial Unicode MS" w:hint="eastAsia"/>
+          <w:color w:val="FF0000"/>
+          <w:sz w:val="24"/>
+          <w:szCs w:val="24"/>
+        </w:rPr>
+        <w:t>) hello world</w:t>
+      </w:r>
+    </w:p>
+    <w:p>
+      <w:pPr>
+        <w:pStyle w:val="a3"/>
+        <w:ind w:left="360" w:firstLineChars="0" w:firstLine="0"/>
+        <w:rPr>
+          <w:rFonts w:asciiTheme="minorEastAsia" w:hAnsiTheme="minorEastAsia" w:cs="Arial Unicode MS"/>
+          <w:color w:val="FF0000"/>
+          <w:sz w:val="24"/>
+          <w:szCs w:val="24"/>
+        </w:rPr>
+      </w:pPr>
+      <w:r>
+        <w:rPr>
+          <w:rFonts w:asciiTheme="minorEastAsia" w:hAnsiTheme="minorEastAsia" w:cs="Arial Unicode MS" w:hint="eastAsia"/>
+          <w:color w:val="FF0000"/>
+          <w:sz w:val="24"/>
+          <w:szCs w:val="24"/>
+        </w:rPr>
+        <w:t>参考：</w:t>
+      </w:r>
+      <w:r>
+        <w:rPr>
+          <w:rFonts w:asciiTheme="minorEastAsia" w:hAnsiTheme="minorEastAsia" w:cs="Arial Unicode MS"/>
+          <w:color w:val="FF0000"/>
+          <w:sz w:val="24"/>
+          <w:szCs w:val="24"/>
+        </w:rPr>
+        <w:t>http://www.cnblogs.com/webwangjie/p/7062067.html</w:t>
+      </w:r>
+    </w:p>
+    <w:p>
+      <w:pPr>
+        <w:rPr>
+          <w:rFonts w:ascii="Lucida Console" w:hAnsi="Lucida Console" w:cs="Arial Unicode MS"/>
+          <w:sz w:val="20"/>
+          <w:szCs w:val="20"/>
+        </w:rPr>
+      </w:pPr>
+    </w:p>
+    <w:p>
+      <w:pPr>
+        <w:rPr>
+          <w:rFonts w:ascii="Lucida Console" w:hAnsi="Lucida Console" w:cs="Arial Unicode MS"/>
           <w:sz w:val="20"/>
           <w:szCs w:val="20"/>
         </w:rPr>
@@ -636,7 +1540,7 @@
     <w:p>
       <w:pPr>
         <w:rPr>
-          <w:rFonts w:ascii="Lucida Console" w:hAnsi="Lucida Console" w:cs="Arial Unicode MS" w:hint="eastAsia"/>
+          <w:rFonts w:ascii="Lucida Console" w:hAnsi="Lucida Console" w:cs="Arial Unicode MS"/>
           <w:sz w:val="20"/>
           <w:szCs w:val="20"/>
         </w:rPr>
@@ -663,7 +1567,7 @@
     <w:p>
       <w:pPr>
         <w:rPr>
-          <w:rFonts w:ascii="Lucida Console" w:hAnsi="Lucida Console" w:cs="Arial Unicode MS" w:hint="eastAsia"/>
+          <w:rFonts w:ascii="Lucida Console" w:hAnsi="Lucida Console" w:cs="Arial Unicode MS"/>
           <w:sz w:val="20"/>
           <w:szCs w:val="20"/>
         </w:rPr>
@@ -681,7 +1585,7 @@
     <w:p>
       <w:pPr>
         <w:rPr>
-          <w:rFonts w:ascii="Lucida Console" w:hAnsi="Lucida Console" w:cs="Arial Unicode MS" w:hint="eastAsia"/>
+          <w:rFonts w:ascii="Lucida Console" w:hAnsi="Lucida Console" w:cs="Arial Unicode MS"/>
           <w:sz w:val="20"/>
           <w:szCs w:val="20"/>
         </w:rPr>
@@ -716,7 +1620,7 @@
     <w:p>
       <w:pPr>
         <w:rPr>
-          <w:rFonts w:ascii="Lucida Console" w:hAnsi="Lucida Console" w:cs="Arial Unicode MS" w:hint="eastAsia"/>
+          <w:rFonts w:ascii="Lucida Console" w:hAnsi="Lucida Console" w:cs="Arial Unicode MS"/>
           <w:sz w:val="20"/>
           <w:szCs w:val="20"/>
         </w:rPr>
@@ -761,7 +1665,7 @@
       <w:pPr>
         <w:ind w:firstLine="420"/>
         <w:rPr>
-          <w:rFonts w:ascii="Lucida Console" w:hAnsi="Lucida Console" w:cs="Arial Unicode MS" w:hint="eastAsia"/>
+          <w:rFonts w:ascii="Lucida Console" w:hAnsi="Lucida Console" w:cs="Arial Unicode MS"/>
           <w:sz w:val="20"/>
           <w:szCs w:val="20"/>
         </w:rPr>
@@ -778,7 +1682,7 @@
     <w:p>
       <w:pPr>
         <w:rPr>
-          <w:rFonts w:ascii="Lucida Console" w:hAnsi="Lucida Console" w:cs="Arial Unicode MS" w:hint="eastAsia"/>
+          <w:rFonts w:ascii="Lucida Console" w:hAnsi="Lucida Console" w:cs="Arial Unicode MS"/>
           <w:sz w:val="20"/>
           <w:szCs w:val="20"/>
         </w:rPr>
@@ -795,7 +1699,7 @@
     <w:p>
       <w:pPr>
         <w:rPr>
-          <w:rFonts w:ascii="Lucida Console" w:hAnsi="Lucida Console" w:cs="Arial Unicode MS" w:hint="eastAsia"/>
+          <w:rFonts w:ascii="Lucida Console" w:hAnsi="Lucida Console" w:cs="Arial Unicode MS"/>
           <w:sz w:val="20"/>
           <w:szCs w:val="20"/>
         </w:rPr>
@@ -828,18 +1732,18 @@
     <w:p>
       <w:pPr>
         <w:rPr>
-          <w:rFonts w:ascii="Lucida Console" w:hAnsi="Lucida Console" w:cs="Arial Unicode MS" w:hint="eastAsia"/>
-          <w:sz w:val="20"/>
-          <w:szCs w:val="20"/>
-        </w:rPr>
-      </w:pPr>
-      <w:r>
-        <w:rPr>
-          <w:rFonts w:ascii="Lucida Console" w:hAnsi="Lucida Console" w:cs="Arial Unicode MS"/>
-          <w:sz w:val="20"/>
-          <w:szCs w:val="20"/>
-        </w:rPr>
-        <w:t>C</w:t>
+          <w:rFonts w:ascii="Lucida Console" w:hAnsi="Lucida Console" w:cs="Arial Unicode MS"/>
+          <w:sz w:val="20"/>
+          <w:szCs w:val="20"/>
+        </w:rPr>
+      </w:pPr>
+      <w:r>
+        <w:rPr>
+          <w:rFonts w:ascii="Lucida Console" w:hAnsi="Lucida Console" w:cs="Arial Unicode MS" w:hint="eastAsia"/>
+          <w:sz w:val="20"/>
+          <w:szCs w:val="20"/>
+        </w:rPr>
+        <w:t>c</w:t>
       </w:r>
       <w:r>
         <w:rPr>
@@ -875,11 +1779,20 @@
         </w:rPr>
         <w:t>结果：</w:t>
       </w:r>
-    </w:p>
-    <w:p>
-      <w:pPr>
-        <w:rPr>
-          <w:rFonts w:ascii="Lucida Console" w:hAnsi="Lucida Console" w:cs="Arial Unicode MS" w:hint="eastAsia"/>
+      <w:r>
+        <w:rPr>
+          <w:rFonts w:ascii="Lucida Console" w:hAnsi="Lucida Console" w:cs="Arial Unicode MS" w:hint="eastAsia"/>
+          <w:color w:val="FF0000"/>
+          <w:sz w:val="20"/>
+          <w:szCs w:val="20"/>
+        </w:rPr>
+        <w:t>1</w:t>
+      </w:r>
+    </w:p>
+    <w:p>
+      <w:pPr>
+        <w:rPr>
+          <w:rFonts w:ascii="Lucida Console" w:hAnsi="Lucida Console" w:cs="Arial Unicode MS"/>
           <w:sz w:val="20"/>
           <w:szCs w:val="20"/>
         </w:rPr>
@@ -942,7 +1855,7 @@
     <w:p>
       <w:pPr>
         <w:rPr>
-          <w:rFonts w:ascii="Lucida Console" w:hAnsi="Lucida Console" w:cs="Arial Unicode MS" w:hint="eastAsia"/>
+          <w:rFonts w:ascii="Lucida Console" w:hAnsi="Lucida Console" w:cs="Arial Unicode MS"/>
           <w:sz w:val="20"/>
           <w:szCs w:val="20"/>
         </w:rPr>
@@ -990,20 +1903,51 @@
         </w:rPr>
         <w:t>结果：</w:t>
       </w:r>
-    </w:p>
-    <w:p>
-      <w:pPr>
-        <w:rPr>
-          <w:rFonts w:ascii="Lucida Console" w:hAnsi="Lucida Console" w:cs="Arial Unicode MS" w:hint="eastAsia"/>
-          <w:sz w:val="20"/>
-          <w:szCs w:val="20"/>
-        </w:rPr>
-      </w:pPr>
-    </w:p>
-    <w:p>
-      <w:pPr>
-        <w:rPr>
-          <w:rFonts w:ascii="Lucida Console" w:hAnsi="Lucida Console" w:cs="Arial Unicode MS" w:hint="eastAsia"/>
+      <w:r>
+        <w:rPr>
+          <w:rFonts w:ascii="Lucida Console" w:hAnsi="Lucida Console" w:cs="Arial Unicode MS" w:hint="eastAsia"/>
+          <w:color w:val="FF0000"/>
+          <w:sz w:val="20"/>
+          <w:szCs w:val="20"/>
+        </w:rPr>
+        <w:t>undefined</w:t>
+      </w:r>
+    </w:p>
+    <w:p>
+      <w:pPr>
+        <w:rPr>
+          <w:rFonts w:ascii="Lucida Console" w:hAnsi="Lucida Console" w:cs="Arial Unicode MS" w:hint="eastAsia"/>
+          <w:color w:val="FF0000"/>
+          <w:sz w:val="20"/>
+          <w:szCs w:val="20"/>
+        </w:rPr>
+      </w:pPr>
+      <w:hyperlink r:id="rId6" w:history="1">
+        <w:r>
+          <w:rPr>
+            <w:rStyle w:val="a4"/>
+            <w:rFonts w:ascii="Lucida Console" w:hAnsi="Lucida Console" w:cs="Arial Unicode MS"/>
+            <w:sz w:val="20"/>
+            <w:szCs w:val="20"/>
+          </w:rPr>
+          <w:t>http://www.cnblogs.com/afrog/p/4241670.html</w:t>
+        </w:r>
+      </w:hyperlink>
+    </w:p>
+    <w:p>
+      <w:pPr>
+        <w:rPr>
+          <w:rFonts w:ascii="Lucida Console" w:hAnsi="Lucida Console" w:cs="Arial Unicode MS"/>
+          <w:color w:val="FF0000"/>
+          <w:sz w:val="20"/>
+          <w:szCs w:val="20"/>
+        </w:rPr>
+      </w:pPr>
+    </w:p>
+    <w:p>
+      <w:pPr>
+        <w:rPr>
+          <w:rFonts w:ascii="Lucida Console" w:hAnsi="Lucida Console" w:cs="Arial Unicode MS"/>
           <w:sz w:val="20"/>
           <w:szCs w:val="20"/>
         </w:rPr>
@@ -1068,26 +2012,27 @@
     <w:p>
       <w:pPr>
         <w:rPr>
-          <w:rFonts w:ascii="Lucida Console" w:hAnsi="Lucida Console" w:cs="Arial Unicode MS" w:hint="eastAsia"/>
-          <w:sz w:val="20"/>
-          <w:szCs w:val="20"/>
-        </w:rPr>
-      </w:pPr>
-    </w:p>
-    <w:p>
-      <w:pPr>
-        <w:rPr>
-          <w:rFonts w:ascii="Lucida Console" w:hAnsi="Lucida Console" w:cs="Arial Unicode MS" w:hint="eastAsia"/>
-          <w:sz w:val="20"/>
-          <w:szCs w:val="20"/>
-        </w:rPr>
-      </w:pPr>
-      <w:r>
-        <w:rPr>
-          <w:rFonts w:ascii="Lucida Console" w:hAnsi="Lucida Console" w:cs="Arial Unicode MS" w:hint="eastAsia"/>
-          <w:sz w:val="20"/>
-          <w:szCs w:val="20"/>
-        </w:rPr>
+          <w:rFonts w:ascii="Lucida Console" w:hAnsi="Lucida Console" w:cs="Arial Unicode MS"/>
+          <w:sz w:val="20"/>
+          <w:szCs w:val="20"/>
+        </w:rPr>
+      </w:pPr>
+    </w:p>
+    <w:p>
+      <w:pPr>
+        <w:rPr>
+          <w:rFonts w:ascii="Lucida Console" w:hAnsi="Lucida Console" w:cs="Arial Unicode MS"/>
+          <w:sz w:val="20"/>
+          <w:szCs w:val="20"/>
+        </w:rPr>
+      </w:pPr>
+      <w:r>
+        <w:rPr>
+          <w:rFonts w:ascii="Lucida Console" w:hAnsi="Lucida Console" w:cs="Arial Unicode MS" w:hint="eastAsia"/>
+          <w:sz w:val="20"/>
+          <w:szCs w:val="20"/>
+        </w:rPr>
+        <w:lastRenderedPageBreak/>
         <w:t>5.</w:t>
       </w:r>
       <w:r>
@@ -1134,7 +2079,7 @@
     <w:p>
       <w:pPr>
         <w:rPr>
-          <w:rFonts w:ascii="Lucida Console" w:hAnsi="Lucida Console" w:cs="Arial Unicode MS" w:hint="eastAsia"/>
+          <w:rFonts w:ascii="Lucida Console" w:hAnsi="Lucida Console" w:cs="Arial Unicode MS"/>
           <w:sz w:val="20"/>
           <w:szCs w:val="20"/>
         </w:rPr>
@@ -1215,7 +2160,7 @@
     <w:p>
       <w:pPr>
         <w:rPr>
-          <w:rFonts w:ascii="Lucida Console" w:hAnsi="Lucida Console" w:cs="Arial Unicode MS" w:hint="eastAsia"/>
+          <w:rFonts w:ascii="Lucida Console" w:hAnsi="Lucida Console" w:cs="Arial Unicode MS"/>
           <w:sz w:val="20"/>
           <w:szCs w:val="20"/>
         </w:rPr>
@@ -1232,7 +2177,7 @@
     <w:p>
       <w:pPr>
         <w:rPr>
-          <w:rFonts w:ascii="Lucida Console" w:hAnsi="Lucida Console" w:cs="Arial Unicode MS" w:hint="eastAsia"/>
+          <w:rFonts w:ascii="Lucida Console" w:hAnsi="Lucida Console" w:cs="Arial Unicode MS"/>
           <w:sz w:val="20"/>
           <w:szCs w:val="20"/>
         </w:rPr>
@@ -1249,7 +2194,7 @@
     <w:p>
       <w:pPr>
         <w:rPr>
-          <w:rFonts w:ascii="Lucida Console" w:hAnsi="Lucida Console" w:cs="Arial Unicode MS" w:hint="eastAsia"/>
+          <w:rFonts w:ascii="Lucida Console" w:hAnsi="Lucida Console" w:cs="Arial Unicode MS"/>
           <w:color w:val="FF0000"/>
           <w:sz w:val="20"/>
           <w:szCs w:val="20"/>
@@ -1286,17 +2231,17 @@
     <w:p>
       <w:pPr>
         <w:rPr>
-          <w:rFonts w:ascii="Lucida Console" w:hAnsi="Lucida Console" w:cs="Arial Unicode MS" w:hint="eastAsia"/>
-          <w:color w:val="FF0000"/>
-          <w:sz w:val="20"/>
-          <w:szCs w:val="20"/>
-        </w:rPr>
-      </w:pPr>
-    </w:p>
-    <w:p>
-      <w:pPr>
-        <w:rPr>
-          <w:rFonts w:ascii="Lucida Console" w:hAnsi="Lucida Console" w:cs="Arial Unicode MS" w:hint="eastAsia"/>
+          <w:rFonts w:ascii="Lucida Console" w:hAnsi="Lucida Console" w:cs="Arial Unicode MS"/>
+          <w:color w:val="FF0000"/>
+          <w:sz w:val="20"/>
+          <w:szCs w:val="20"/>
+        </w:rPr>
+      </w:pPr>
+    </w:p>
+    <w:p>
+      <w:pPr>
+        <w:rPr>
+          <w:rFonts w:ascii="Lucida Console" w:hAnsi="Lucida Console" w:cs="Arial Unicode MS"/>
           <w:sz w:val="20"/>
           <w:szCs w:val="20"/>
         </w:rPr>
@@ -1356,15 +2301,147 @@
       <w:pPr>
         <w:rPr>
           <w:rFonts w:ascii="Lucida Console" w:hAnsi="Lucida Console" w:cs="Arial Unicode MS" w:hint="eastAsia"/>
-          <w:sz w:val="20"/>
-          <w:szCs w:val="20"/>
-        </w:rPr>
-      </w:pPr>
-    </w:p>
-    <w:p>
-      <w:pPr>
-        <w:rPr>
-          <w:rFonts w:ascii="Lucida Console" w:hAnsi="Lucida Console" w:cs="Arial Unicode MS" w:hint="eastAsia"/>
+          <w:color w:val="FF0000"/>
+          <w:sz w:val="20"/>
+          <w:szCs w:val="20"/>
+        </w:rPr>
+      </w:pPr>
+      <w:proofErr w:type="spellStart"/>
+      <w:r>
+        <w:rPr>
+          <w:rFonts w:ascii="Lucida Console" w:hAnsi="Lucida Console" w:cs="Arial Unicode MS" w:hint="eastAsia"/>
+          <w:color w:val="FF0000"/>
+          <w:sz w:val="20"/>
+          <w:szCs w:val="20"/>
+        </w:rPr>
+        <w:t>em</w:t>
+      </w:r>
+      <w:proofErr w:type="spellEnd"/>
+      <w:r>
+        <w:rPr>
+          <w:rFonts w:ascii="Lucida Console" w:hAnsi="Lucida Console" w:cs="Arial Unicode MS" w:hint="eastAsia"/>
+          <w:color w:val="FF0000"/>
+          <w:sz w:val="20"/>
+          <w:szCs w:val="20"/>
+        </w:rPr>
+        <w:t>和</w:t>
+      </w:r>
+      <w:r>
+        <w:rPr>
+          <w:rFonts w:ascii="Lucida Console" w:hAnsi="Lucida Console" w:cs="Arial Unicode MS" w:hint="eastAsia"/>
+          <w:color w:val="FF0000"/>
+          <w:sz w:val="20"/>
+          <w:szCs w:val="20"/>
+        </w:rPr>
+        <w:t>rem</w:t>
+      </w:r>
+      <w:r>
+        <w:rPr>
+          <w:rFonts w:ascii="Lucida Console" w:hAnsi="Lucida Console" w:cs="Arial Unicode MS" w:hint="eastAsia"/>
+          <w:color w:val="FF0000"/>
+          <w:sz w:val="20"/>
+          <w:szCs w:val="20"/>
+        </w:rPr>
+        <w:t>都是相对单位，由浏览器（默认</w:t>
+      </w:r>
+      <w:r>
+        <w:rPr>
+          <w:rFonts w:ascii="Lucida Console" w:hAnsi="Lucida Console" w:cs="Arial Unicode MS" w:hint="eastAsia"/>
+          <w:color w:val="FF0000"/>
+          <w:sz w:val="20"/>
+          <w:szCs w:val="20"/>
+        </w:rPr>
+        <w:t>1em=16px</w:t>
+      </w:r>
+      <w:r>
+        <w:rPr>
+          <w:rFonts w:ascii="Lucida Console" w:hAnsi="Lucida Console" w:cs="Arial Unicode MS" w:hint="eastAsia"/>
+          <w:color w:val="FF0000"/>
+          <w:sz w:val="20"/>
+          <w:szCs w:val="20"/>
+        </w:rPr>
+        <w:t>）转换为像素值，取决于在设计中</w:t>
+      </w:r>
+      <w:r>
+        <w:rPr>
+          <w:rFonts w:ascii="Lucida Console" w:hAnsi="Lucida Console" w:cs="Arial Unicode MS" w:hint="eastAsia"/>
+          <w:color w:val="FF0000"/>
+          <w:sz w:val="20"/>
+          <w:szCs w:val="20"/>
+        </w:rPr>
+        <w:t>font-size</w:t>
+      </w:r>
+      <w:r>
+        <w:rPr>
+          <w:rFonts w:ascii="Lucida Console" w:hAnsi="Lucida Console" w:cs="Arial Unicode MS" w:hint="eastAsia"/>
+          <w:color w:val="FF0000"/>
+          <w:sz w:val="20"/>
+          <w:szCs w:val="20"/>
+        </w:rPr>
+        <w:t>的值</w:t>
+      </w:r>
+    </w:p>
+    <w:p>
+      <w:pPr>
+        <w:rPr>
+          <w:rFonts w:ascii="Lucida Console" w:hAnsi="Lucida Console" w:cs="Arial Unicode MS"/>
+          <w:color w:val="FF0000"/>
+          <w:sz w:val="20"/>
+          <w:szCs w:val="20"/>
+        </w:rPr>
+      </w:pPr>
+      <w:proofErr w:type="spellStart"/>
+      <w:r>
+        <w:rPr>
+          <w:rFonts w:ascii="Lucida Console" w:hAnsi="Lucida Console" w:cs="Arial Unicode MS" w:hint="eastAsia"/>
+          <w:color w:val="FF0000"/>
+          <w:sz w:val="20"/>
+          <w:szCs w:val="20"/>
+        </w:rPr>
+        <w:t>em</w:t>
+      </w:r>
+      <w:proofErr w:type="spellEnd"/>
+      <w:r>
+        <w:rPr>
+          <w:rFonts w:ascii="Lucida Console" w:hAnsi="Lucida Console" w:cs="Arial Unicode MS" w:hint="eastAsia"/>
+          <w:color w:val="FF0000"/>
+          <w:sz w:val="20"/>
+          <w:szCs w:val="20"/>
+        </w:rPr>
+        <w:t>相对于父元素，</w:t>
+      </w:r>
+      <w:r>
+        <w:rPr>
+          <w:rFonts w:ascii="Lucida Console" w:hAnsi="Lucida Console" w:cs="Arial Unicode MS" w:hint="eastAsia"/>
+          <w:color w:val="FF0000"/>
+          <w:sz w:val="20"/>
+          <w:szCs w:val="20"/>
+        </w:rPr>
+        <w:t>rem</w:t>
+      </w:r>
+      <w:r>
+        <w:rPr>
+          <w:rFonts w:ascii="Lucida Console" w:hAnsi="Lucida Console" w:cs="Arial Unicode MS" w:hint="eastAsia"/>
+          <w:color w:val="FF0000"/>
+          <w:sz w:val="20"/>
+          <w:szCs w:val="20"/>
+        </w:rPr>
+        <w:t>相对于根元素，即</w:t>
+      </w:r>
+      <w:r>
+        <w:rPr>
+          <w:rFonts w:ascii="Lucida Console" w:hAnsi="Lucida Console" w:cs="Arial Unicode MS" w:hint="eastAsia"/>
+          <w:color w:val="FF0000"/>
+          <w:sz w:val="20"/>
+          <w:szCs w:val="20"/>
+        </w:rPr>
+        <w:t>html</w:t>
+      </w:r>
+    </w:p>
+    <w:p>
+      <w:pPr>
+        <w:rPr>
+          <w:rFonts w:ascii="Lucida Console" w:hAnsi="Lucida Console" w:cs="Arial Unicode MS"/>
           <w:sz w:val="20"/>
           <w:szCs w:val="20"/>
         </w:rPr>
@@ -1405,203 +2482,203 @@
     <w:p>
       <w:pPr>
         <w:rPr>
-          <w:rFonts w:ascii="Lucida Console" w:hAnsi="Lucida Console" w:cs="Arial Unicode MS" w:hint="eastAsia"/>
-          <w:sz w:val="20"/>
-          <w:szCs w:val="20"/>
-        </w:rPr>
-      </w:pPr>
-    </w:p>
-    <w:p>
-      <w:pPr>
-        <w:rPr>
-          <w:rFonts w:ascii="Lucida Console" w:hAnsi="Lucida Console" w:cs="Arial Unicode MS" w:hint="eastAsia"/>
-          <w:sz w:val="20"/>
-          <w:szCs w:val="20"/>
-        </w:rPr>
-      </w:pPr>
-      <w:r>
-        <w:rPr>
-          <w:rFonts w:ascii="Lucida Console" w:hAnsi="Lucida Console" w:cs="Arial Unicode MS" w:hint="eastAsia"/>
-          <w:sz w:val="20"/>
-          <w:szCs w:val="20"/>
-        </w:rPr>
-        <w:t>8.</w:t>
-      </w:r>
-      <w:r>
-        <w:rPr>
-          <w:rFonts w:ascii="Lucida Console" w:hAnsi="Lucida Console" w:cs="Arial Unicode MS" w:hint="eastAsia"/>
-          <w:sz w:val="20"/>
-          <w:szCs w:val="20"/>
-        </w:rPr>
-        <w:t>什么是</w:t>
-      </w:r>
-      <w:r>
-        <w:rPr>
-          <w:rFonts w:ascii="Lucida Console" w:hAnsi="Lucida Console" w:cs="Arial Unicode MS" w:hint="eastAsia"/>
-          <w:sz w:val="20"/>
-          <w:szCs w:val="20"/>
-        </w:rPr>
-        <w:t>ajax</w:t>
-      </w:r>
-      <w:r>
-        <w:rPr>
-          <w:rFonts w:ascii="Lucida Console" w:hAnsi="Lucida Console" w:cs="Arial Unicode MS" w:hint="eastAsia"/>
-          <w:sz w:val="20"/>
-          <w:szCs w:val="20"/>
-        </w:rPr>
-        <w:t>？使用</w:t>
-      </w:r>
-      <w:r>
-        <w:rPr>
-          <w:rFonts w:ascii="Lucida Console" w:hAnsi="Lucida Console" w:cs="Arial Unicode MS" w:hint="eastAsia"/>
-          <w:sz w:val="20"/>
-          <w:szCs w:val="20"/>
-        </w:rPr>
-        <w:t>ajax</w:t>
-      </w:r>
-      <w:r>
-        <w:rPr>
-          <w:rFonts w:ascii="Lucida Console" w:hAnsi="Lucida Console" w:cs="Arial Unicode MS" w:hint="eastAsia"/>
-          <w:sz w:val="20"/>
-          <w:szCs w:val="20"/>
-        </w:rPr>
-        <w:t>在网站设计中有什么优点？</w:t>
-      </w:r>
-    </w:p>
-    <w:p>
-      <w:pPr>
-        <w:rPr>
-          <w:rFonts w:ascii="Lucida Console" w:hAnsi="Lucida Console" w:cs="Arial Unicode MS" w:hint="eastAsia"/>
-          <w:sz w:val="20"/>
-          <w:szCs w:val="20"/>
-        </w:rPr>
-      </w:pPr>
-    </w:p>
-    <w:p>
-      <w:pPr>
-        <w:rPr>
-          <w:rFonts w:ascii="Lucida Console" w:hAnsi="Lucida Console" w:cs="Arial Unicode MS" w:hint="eastAsia"/>
-          <w:sz w:val="20"/>
-          <w:szCs w:val="20"/>
-        </w:rPr>
-      </w:pPr>
-      <w:r>
-        <w:rPr>
-          <w:rFonts w:ascii="Lucida Console" w:hAnsi="Lucida Console" w:cs="Arial Unicode MS" w:hint="eastAsia"/>
-          <w:sz w:val="20"/>
-          <w:szCs w:val="20"/>
-        </w:rPr>
-        <w:t>9.</w:t>
-      </w:r>
-      <w:r>
-        <w:rPr>
-          <w:rFonts w:ascii="Lucida Console" w:hAnsi="Lucida Console" w:cs="Arial Unicode MS" w:hint="eastAsia"/>
-          <w:sz w:val="20"/>
-          <w:szCs w:val="20"/>
-        </w:rPr>
-        <w:t>用</w:t>
-      </w:r>
-      <w:r>
-        <w:rPr>
-          <w:rFonts w:ascii="Lucida Console" w:hAnsi="Lucida Console" w:cs="Arial Unicode MS" w:hint="eastAsia"/>
-          <w:sz w:val="20"/>
-          <w:szCs w:val="20"/>
-        </w:rPr>
-        <w:t>flexbox</w:t>
-      </w:r>
-      <w:r>
-        <w:rPr>
-          <w:rFonts w:ascii="Lucida Console" w:hAnsi="Lucida Console" w:cs="Arial Unicode MS" w:hint="eastAsia"/>
-          <w:sz w:val="20"/>
-          <w:szCs w:val="20"/>
-        </w:rPr>
-        <w:t>实现下图布局，写出简要的</w:t>
-      </w:r>
-      <w:r>
-        <w:rPr>
-          <w:rFonts w:ascii="Lucida Console" w:hAnsi="Lucida Console" w:cs="Arial Unicode MS" w:hint="eastAsia"/>
-          <w:sz w:val="20"/>
-          <w:szCs w:val="20"/>
-        </w:rPr>
-        <w:t>html</w:t>
-      </w:r>
-      <w:r>
-        <w:rPr>
-          <w:rFonts w:ascii="Lucida Console" w:hAnsi="Lucida Console" w:cs="Arial Unicode MS" w:hint="eastAsia"/>
-          <w:sz w:val="20"/>
-          <w:szCs w:val="20"/>
-        </w:rPr>
-        <w:t>结构和</w:t>
-      </w:r>
-      <w:proofErr w:type="spellStart"/>
-      <w:r>
-        <w:rPr>
-          <w:rFonts w:ascii="Lucida Console" w:hAnsi="Lucida Console" w:cs="Arial Unicode MS" w:hint="eastAsia"/>
-          <w:sz w:val="20"/>
-          <w:szCs w:val="20"/>
-        </w:rPr>
-        <w:t>css</w:t>
-      </w:r>
-      <w:proofErr w:type="spellEnd"/>
-      <w:r>
-        <w:rPr>
-          <w:rFonts w:ascii="Lucida Console" w:hAnsi="Lucida Console" w:cs="Arial Unicode MS" w:hint="eastAsia"/>
-          <w:sz w:val="20"/>
-          <w:szCs w:val="20"/>
-        </w:rPr>
-        <w:t>样式：（骰子</w:t>
-      </w:r>
-      <w:r>
-        <w:rPr>
-          <w:rFonts w:ascii="Lucida Console" w:hAnsi="Lucida Console" w:cs="Arial Unicode MS" w:hint="eastAsia"/>
-          <w:sz w:val="20"/>
-          <w:szCs w:val="20"/>
-        </w:rPr>
-        <w:t>的三）</w:t>
-      </w:r>
-    </w:p>
-    <w:p>
-      <w:pPr>
-        <w:rPr>
-          <w:rFonts w:ascii="Lucida Console" w:hAnsi="Lucida Console" w:cs="Arial Unicode MS"/>
-          <w:sz w:val="20"/>
-          <w:szCs w:val="20"/>
-        </w:rPr>
-      </w:pPr>
-      <w:r>
-        <w:rPr>
-          <w:rFonts w:ascii="Lucida Console" w:hAnsi="Lucida Console" w:cs="Arial Unicode MS" w:hint="eastAsia"/>
-          <w:sz w:val="20"/>
-          <w:szCs w:val="20"/>
-        </w:rPr>
-        <w:t>10.</w:t>
-      </w:r>
-      <w:r>
-        <w:rPr>
-          <w:rFonts w:ascii="Lucida Console" w:hAnsi="Lucida Console" w:cs="Arial Unicode MS" w:hint="eastAsia"/>
-          <w:sz w:val="20"/>
-          <w:szCs w:val="20"/>
-        </w:rPr>
-        <w:t>有没有了解过</w:t>
-      </w:r>
-      <w:r>
-        <w:rPr>
-          <w:rFonts w:ascii="Lucida Console" w:hAnsi="Lucida Console" w:cs="Arial Unicode MS" w:hint="eastAsia"/>
-          <w:sz w:val="20"/>
-          <w:szCs w:val="20"/>
-        </w:rPr>
-        <w:t>bootstrap</w:t>
-      </w:r>
-      <w:r>
-        <w:rPr>
-          <w:rFonts w:ascii="Lucida Console" w:hAnsi="Lucida Console" w:cs="Arial Unicode MS" w:hint="eastAsia"/>
-          <w:sz w:val="20"/>
-          <w:szCs w:val="20"/>
-        </w:rPr>
-        <w:t>前端框架？如果有，请简单描述一下栅格系统</w:t>
-      </w:r>
+          <w:rFonts w:ascii="Lucida Console" w:hAnsi="Lucida Console" w:cs="Arial Unicode MS"/>
+          <w:sz w:val="20"/>
+          <w:szCs w:val="20"/>
+        </w:rPr>
+      </w:pPr>
       <w:bookmarkStart w:id="0" w:name="_GoBack"/>
       <w:bookmarkEnd w:id="0"/>
+    </w:p>
+    <w:p>
+      <w:pPr>
+        <w:rPr>
+          <w:rFonts w:ascii="Lucida Console" w:hAnsi="Lucida Console" w:cs="Arial Unicode MS"/>
+          <w:sz w:val="20"/>
+          <w:szCs w:val="20"/>
+        </w:rPr>
+      </w:pPr>
+      <w:r>
+        <w:rPr>
+          <w:rFonts w:ascii="Lucida Console" w:hAnsi="Lucida Console" w:cs="Arial Unicode MS" w:hint="eastAsia"/>
+          <w:sz w:val="20"/>
+          <w:szCs w:val="20"/>
+        </w:rPr>
+        <w:t>8.</w:t>
+      </w:r>
+      <w:r>
+        <w:rPr>
+          <w:rFonts w:ascii="Lucida Console" w:hAnsi="Lucida Console" w:cs="Arial Unicode MS" w:hint="eastAsia"/>
+          <w:sz w:val="20"/>
+          <w:szCs w:val="20"/>
+        </w:rPr>
+        <w:t>什么是</w:t>
+      </w:r>
+      <w:r>
+        <w:rPr>
+          <w:rFonts w:ascii="Lucida Console" w:hAnsi="Lucida Console" w:cs="Arial Unicode MS" w:hint="eastAsia"/>
+          <w:sz w:val="20"/>
+          <w:szCs w:val="20"/>
+        </w:rPr>
+        <w:t>ajax</w:t>
+      </w:r>
+      <w:r>
+        <w:rPr>
+          <w:rFonts w:ascii="Lucida Console" w:hAnsi="Lucida Console" w:cs="Arial Unicode MS" w:hint="eastAsia"/>
+          <w:sz w:val="20"/>
+          <w:szCs w:val="20"/>
+        </w:rPr>
+        <w:t>？使用</w:t>
+      </w:r>
+      <w:r>
+        <w:rPr>
+          <w:rFonts w:ascii="Lucida Console" w:hAnsi="Lucida Console" w:cs="Arial Unicode MS" w:hint="eastAsia"/>
+          <w:sz w:val="20"/>
+          <w:szCs w:val="20"/>
+        </w:rPr>
+        <w:t>ajax</w:t>
+      </w:r>
+      <w:r>
+        <w:rPr>
+          <w:rFonts w:ascii="Lucida Console" w:hAnsi="Lucida Console" w:cs="Arial Unicode MS" w:hint="eastAsia"/>
+          <w:sz w:val="20"/>
+          <w:szCs w:val="20"/>
+        </w:rPr>
+        <w:t>在网站设计中有什么优点？</w:t>
+      </w:r>
+    </w:p>
+    <w:p>
+      <w:pPr>
+        <w:rPr>
+          <w:rFonts w:ascii="Lucida Console" w:hAnsi="Lucida Console" w:cs="Arial Unicode MS"/>
+          <w:sz w:val="20"/>
+          <w:szCs w:val="20"/>
+        </w:rPr>
+      </w:pPr>
+    </w:p>
+    <w:p>
+      <w:pPr>
+        <w:rPr>
+          <w:rFonts w:ascii="Lucida Console" w:hAnsi="Lucida Console" w:cs="Arial Unicode MS"/>
+          <w:sz w:val="20"/>
+          <w:szCs w:val="20"/>
+        </w:rPr>
+      </w:pPr>
+      <w:r>
+        <w:rPr>
+          <w:rFonts w:ascii="Lucida Console" w:hAnsi="Lucida Console" w:cs="Arial Unicode MS" w:hint="eastAsia"/>
+          <w:sz w:val="20"/>
+          <w:szCs w:val="20"/>
+        </w:rPr>
+        <w:t>9.</w:t>
+      </w:r>
+      <w:r>
+        <w:rPr>
+          <w:rFonts w:ascii="Lucida Console" w:hAnsi="Lucida Console" w:cs="Arial Unicode MS" w:hint="eastAsia"/>
+          <w:sz w:val="20"/>
+          <w:szCs w:val="20"/>
+        </w:rPr>
+        <w:t>用</w:t>
+      </w:r>
+      <w:r>
+        <w:rPr>
+          <w:rFonts w:ascii="Lucida Console" w:hAnsi="Lucida Console" w:cs="Arial Unicode MS" w:hint="eastAsia"/>
+          <w:sz w:val="20"/>
+          <w:szCs w:val="20"/>
+        </w:rPr>
+        <w:t>flexbox</w:t>
+      </w:r>
+      <w:r>
+        <w:rPr>
+          <w:rFonts w:ascii="Lucida Console" w:hAnsi="Lucida Console" w:cs="Arial Unicode MS" w:hint="eastAsia"/>
+          <w:sz w:val="20"/>
+          <w:szCs w:val="20"/>
+        </w:rPr>
+        <w:t>实现下图布局，写出简要的</w:t>
+      </w:r>
+      <w:r>
+        <w:rPr>
+          <w:rFonts w:ascii="Lucida Console" w:hAnsi="Lucida Console" w:cs="Arial Unicode MS" w:hint="eastAsia"/>
+          <w:sz w:val="20"/>
+          <w:szCs w:val="20"/>
+        </w:rPr>
+        <w:t>html</w:t>
+      </w:r>
+      <w:r>
+        <w:rPr>
+          <w:rFonts w:ascii="Lucida Console" w:hAnsi="Lucida Console" w:cs="Arial Unicode MS" w:hint="eastAsia"/>
+          <w:sz w:val="20"/>
+          <w:szCs w:val="20"/>
+        </w:rPr>
+        <w:t>结构和</w:t>
+      </w:r>
+      <w:proofErr w:type="spellStart"/>
+      <w:r>
+        <w:rPr>
+          <w:rFonts w:ascii="Lucida Console" w:hAnsi="Lucida Console" w:cs="Arial Unicode MS" w:hint="eastAsia"/>
+          <w:sz w:val="20"/>
+          <w:szCs w:val="20"/>
+        </w:rPr>
+        <w:t>css</w:t>
+      </w:r>
+      <w:proofErr w:type="spellEnd"/>
+      <w:r>
+        <w:rPr>
+          <w:rFonts w:ascii="Lucida Console" w:hAnsi="Lucida Console" w:cs="Arial Unicode MS" w:hint="eastAsia"/>
+          <w:sz w:val="20"/>
+          <w:szCs w:val="20"/>
+        </w:rPr>
+        <w:t>样式：（骰子</w:t>
+      </w:r>
+      <w:r>
+        <w:rPr>
+          <w:rFonts w:ascii="Lucida Console" w:hAnsi="Lucida Console" w:cs="Arial Unicode MS" w:hint="eastAsia"/>
+          <w:sz w:val="20"/>
+          <w:szCs w:val="20"/>
+        </w:rPr>
+        <w:t>的三）</w:t>
+      </w:r>
+    </w:p>
+    <w:p>
+      <w:pPr>
+        <w:rPr>
+          <w:rFonts w:ascii="Lucida Console" w:hAnsi="Lucida Console" w:cs="Arial Unicode MS"/>
+          <w:sz w:val="20"/>
+          <w:szCs w:val="20"/>
+        </w:rPr>
+      </w:pPr>
+      <w:r>
+        <w:rPr>
+          <w:rFonts w:ascii="Lucida Console" w:hAnsi="Lucida Console" w:cs="Arial Unicode MS" w:hint="eastAsia"/>
+          <w:sz w:val="20"/>
+          <w:szCs w:val="20"/>
+        </w:rPr>
+        <w:t>10.</w:t>
+      </w:r>
+      <w:r>
+        <w:rPr>
+          <w:rFonts w:ascii="Lucida Console" w:hAnsi="Lucida Console" w:cs="Arial Unicode MS" w:hint="eastAsia"/>
+          <w:sz w:val="20"/>
+          <w:szCs w:val="20"/>
+        </w:rPr>
+        <w:t>有没有了解过</w:t>
+      </w:r>
+      <w:r>
+        <w:rPr>
+          <w:rFonts w:ascii="Lucida Console" w:hAnsi="Lucida Console" w:cs="Arial Unicode MS" w:hint="eastAsia"/>
+          <w:sz w:val="20"/>
+          <w:szCs w:val="20"/>
+        </w:rPr>
+        <w:t>bootstrap</w:t>
+      </w:r>
+      <w:r>
+        <w:rPr>
+          <w:rFonts w:ascii="Lucida Console" w:hAnsi="Lucida Console" w:cs="Arial Unicode MS" w:hint="eastAsia"/>
+          <w:sz w:val="20"/>
+          <w:szCs w:val="20"/>
+        </w:rPr>
+        <w:t>前端框架？如果有，请简单描述一下栅格系统</w:t>
+      </w:r>
     </w:p>
     <w:sectPr>
       <w:pgSz w:w="11906" w:h="16838"/>
@@ -1908,6 +2985,17 @@
       <w:ind w:firstLineChars="200" w:firstLine="420"/>
     </w:pPr>
   </w:style>
+  <w:style w:type="character" w:styleId="a4">
+    <w:name w:val="Hyperlink"/>
+    <w:basedOn w:val="a0"/>
+    <w:uiPriority w:val="99"/>
+    <w:unhideWhenUsed/>
+    <w:rsid w:val="007C3742"/>
+    <w:rPr>
+      <w:color w:val="0000FF" w:themeColor="hyperlink"/>
+      <w:u w:val="single"/>
+    </w:rPr>
+  </w:style>
 </w:styles>
 </file>
 
@@ -2108,6 +3196,17 @@
     <w:pPr>
       <w:ind w:firstLineChars="200" w:firstLine="420"/>
     </w:pPr>
+  </w:style>
+  <w:style w:type="character" w:styleId="a4">
+    <w:name w:val="Hyperlink"/>
+    <w:basedOn w:val="a0"/>
+    <w:uiPriority w:val="99"/>
+    <w:unhideWhenUsed/>
+    <w:rsid w:val="007C3742"/>
+    <w:rPr>
+      <w:color w:val="0000FF" w:themeColor="hyperlink"/>
+      <w:u w:val="single"/>
+    </w:rPr>
   </w:style>
 </w:styles>
 </file>

--- a/广东广宇科技有限公司面试题.docx
+++ b/广东广宇科技有限公司面试题.docx
@@ -141,7 +141,7 @@
       <w:pPr>
         <w:ind w:left="360"/>
         <w:rPr>
-          <w:rFonts w:ascii="Lucida Console" w:hAnsi="Lucida Console" w:cs="Arial Unicode MS" w:hint="eastAsia"/>
+          <w:rFonts w:ascii="Lucida Console" w:hAnsi="Lucida Console" w:cs="Arial Unicode MS"/>
           <w:color w:val="FF0000"/>
           <w:sz w:val="20"/>
           <w:szCs w:val="20"/>
@@ -181,7 +181,7 @@
       <w:pPr>
         <w:ind w:left="360"/>
         <w:rPr>
-          <w:rFonts w:ascii="Lucida Console" w:hAnsi="Lucida Console" w:cs="Arial Unicode MS" w:hint="eastAsia"/>
+          <w:rFonts w:ascii="Lucida Console" w:hAnsi="Lucida Console" w:cs="Arial Unicode MS"/>
           <w:color w:val="FF0000"/>
           <w:sz w:val="20"/>
           <w:szCs w:val="20"/>
@@ -248,7 +248,7 @@
       <w:pPr>
         <w:ind w:left="360"/>
         <w:rPr>
-          <w:rFonts w:ascii="Lucida Console" w:hAnsi="Lucida Console" w:cs="Arial Unicode MS" w:hint="eastAsia"/>
+          <w:rFonts w:ascii="Lucida Console" w:hAnsi="Lucida Console" w:cs="Arial Unicode MS"/>
           <w:color w:val="FF0000"/>
           <w:sz w:val="20"/>
           <w:szCs w:val="20"/>
@@ -387,7 +387,7 @@
       <w:pPr>
         <w:ind w:left="360"/>
         <w:rPr>
-          <w:rFonts w:ascii="Lucida Console" w:hAnsi="Lucida Console" w:cs="Arial Unicode MS" w:hint="eastAsia"/>
+          <w:rFonts w:ascii="Lucida Console" w:hAnsi="Lucida Console" w:cs="Arial Unicode MS"/>
           <w:color w:val="FF0000"/>
           <w:sz w:val="20"/>
           <w:szCs w:val="20"/>
@@ -466,7 +466,7 @@
       <w:pPr>
         <w:ind w:left="360"/>
         <w:rPr>
-          <w:rFonts w:ascii="Lucida Console" w:hAnsi="Lucida Console" w:cs="Arial Unicode MS" w:hint="eastAsia"/>
+          <w:rFonts w:ascii="Lucida Console" w:hAnsi="Lucida Console" w:cs="Arial Unicode MS"/>
           <w:color w:val="FF0000"/>
           <w:sz w:val="20"/>
           <w:szCs w:val="20"/>
@@ -541,7 +541,7 @@
       <w:pPr>
         <w:ind w:left="780" w:firstLine="60"/>
         <w:rPr>
-          <w:rFonts w:ascii="Lucida Console" w:hAnsi="Lucida Console" w:cs="Arial Unicode MS" w:hint="eastAsia"/>
+          <w:rFonts w:ascii="Lucida Console" w:hAnsi="Lucida Console" w:cs="Arial Unicode MS"/>
           <w:color w:val="FF0000"/>
           <w:sz w:val="20"/>
           <w:szCs w:val="20"/>
@@ -561,7 +561,7 @@
       <w:pPr>
         <w:ind w:left="360"/>
         <w:rPr>
-          <w:rFonts w:ascii="Lucida Console" w:hAnsi="Lucida Console" w:cs="Arial Unicode MS" w:hint="eastAsia"/>
+          <w:rFonts w:ascii="Lucida Console" w:hAnsi="Lucida Console" w:cs="Arial Unicode MS"/>
           <w:color w:val="FF0000"/>
           <w:sz w:val="20"/>
           <w:szCs w:val="20"/>
@@ -581,7 +581,7 @@
       <w:pPr>
         <w:ind w:left="360"/>
         <w:rPr>
-          <w:rFonts w:ascii="Lucida Console" w:hAnsi="Lucida Console" w:cs="Arial Unicode MS" w:hint="eastAsia"/>
+          <w:rFonts w:ascii="Lucida Console" w:hAnsi="Lucida Console" w:cs="Arial Unicode MS"/>
           <w:color w:val="FF0000"/>
           <w:sz w:val="20"/>
           <w:szCs w:val="20"/>
@@ -639,7 +639,7 @@
       <w:pPr>
         <w:ind w:left="360"/>
         <w:rPr>
-          <w:rFonts w:ascii="Lucida Console" w:hAnsi="Lucida Console" w:cs="Arial Unicode MS" w:hint="eastAsia"/>
+          <w:rFonts w:ascii="Lucida Console" w:hAnsi="Lucida Console" w:cs="Arial Unicode MS"/>
           <w:sz w:val="20"/>
           <w:szCs w:val="20"/>
         </w:rPr>
@@ -705,7 +705,7 @@
       <w:pPr>
         <w:ind w:left="360"/>
         <w:rPr>
-          <w:rFonts w:ascii="Lucida Console" w:hAnsi="Lucida Console" w:cs="Arial Unicode MS" w:hint="eastAsia"/>
+          <w:rFonts w:ascii="Lucida Console" w:hAnsi="Lucida Console" w:cs="Arial Unicode MS"/>
           <w:color w:val="00B050"/>
           <w:sz w:val="20"/>
           <w:szCs w:val="20"/>
@@ -736,7 +736,7 @@
       <w:pPr>
         <w:ind w:left="360"/>
         <w:rPr>
-          <w:rFonts w:ascii="Lucida Console" w:hAnsi="Lucida Console" w:cs="Arial Unicode MS" w:hint="eastAsia"/>
+          <w:rFonts w:ascii="Lucida Console" w:hAnsi="Lucida Console" w:cs="Arial Unicode MS"/>
           <w:color w:val="00B050"/>
           <w:sz w:val="20"/>
           <w:szCs w:val="20"/>
@@ -840,7 +840,7 @@
       <w:pPr>
         <w:ind w:left="360"/>
         <w:rPr>
-          <w:rFonts w:ascii="Lucida Console" w:hAnsi="Lucida Console" w:cs="Arial Unicode MS" w:hint="eastAsia"/>
+          <w:rFonts w:ascii="Lucida Console" w:hAnsi="Lucida Console" w:cs="Arial Unicode MS"/>
           <w:color w:val="00B050"/>
           <w:sz w:val="20"/>
           <w:szCs w:val="20"/>
@@ -860,7 +860,7 @@
       <w:pPr>
         <w:ind w:left="360"/>
         <w:rPr>
-          <w:rFonts w:ascii="Lucida Console" w:hAnsi="Lucida Console" w:cs="Arial Unicode MS" w:hint="eastAsia"/>
+          <w:rFonts w:ascii="Lucida Console" w:hAnsi="Lucida Console" w:cs="Arial Unicode MS"/>
           <w:color w:val="00B050"/>
           <w:sz w:val="20"/>
           <w:szCs w:val="20"/>
@@ -998,6 +998,47 @@
           <w:szCs w:val="20"/>
         </w:rPr>
         <w:t>方法</w:t>
+      </w:r>
+    </w:p>
+    <w:p>
+      <w:pPr>
+        <w:rPr>
+          <w:rFonts w:ascii="Lucida Console" w:hAnsi="Lucida Console" w:cs="Arial Unicode MS"/>
+          <w:b/>
+          <w:color w:val="00B0F0"/>
+          <w:sz w:val="20"/>
+          <w:szCs w:val="20"/>
+        </w:rPr>
+      </w:pPr>
+      <w:r>
+        <w:rPr>
+          <w:rFonts w:ascii="Lucida Console" w:hAnsi="Lucida Console" w:cs="Arial Unicode MS" w:hint="eastAsia"/>
+          <w:b/>
+          <w:color w:val="FFC000"/>
+          <w:sz w:val="20"/>
+          <w:szCs w:val="20"/>
+        </w:rPr>
+        <w:t>用循环的方法有一个缺陷：每次返回的</w:t>
+      </w:r>
+      <w:r>
+        <w:rPr>
+          <w:rFonts w:ascii="Lucida Console" w:hAnsi="Lucida Console" w:cs="Arial Unicode MS" w:hint="eastAsia"/>
+          <w:b/>
+          <w:color w:val="FFC000"/>
+          <w:sz w:val="20"/>
+          <w:szCs w:val="20"/>
+        </w:rPr>
+        <w:t>string</w:t>
+      </w:r>
+      <w:r>
+        <w:rPr>
+          <w:rFonts w:ascii="Lucida Console" w:hAnsi="Lucida Console" w:cs="Arial Unicode MS" w:hint="eastAsia"/>
+          <w:b/>
+          <w:color w:val="FFC000"/>
+          <w:sz w:val="20"/>
+          <w:szCs w:val="20"/>
+        </w:rPr>
+        <w:t>最后都带有一个空格，而原型方法没有</w:t>
       </w:r>
     </w:p>
     <w:p>
@@ -1029,6 +1070,8 @@
         </w:rPr>
         <w:t>假如有以下自定义的方法：</w:t>
       </w:r>
+      <w:bookmarkStart w:id="0" w:name="_GoBack"/>
+      <w:bookmarkEnd w:id="0"/>
     </w:p>
     <w:p>
       <w:pPr>
@@ -1328,7 +1371,7 @@
         <w:pStyle w:val="a3"/>
         <w:ind w:left="360" w:firstLineChars="0" w:firstLine="0"/>
         <w:rPr>
-          <w:rFonts w:asciiTheme="minorEastAsia" w:hAnsiTheme="minorEastAsia" w:cs="Arial Unicode MS" w:hint="eastAsia"/>
+          <w:rFonts w:asciiTheme="minorEastAsia" w:hAnsiTheme="minorEastAsia" w:cs="Arial Unicode MS"/>
           <w:sz w:val="24"/>
           <w:szCs w:val="24"/>
         </w:rPr>
@@ -1437,7 +1480,7 @@
         <w:pStyle w:val="a3"/>
         <w:ind w:left="360" w:firstLineChars="0" w:firstLine="0"/>
         <w:rPr>
-          <w:rFonts w:asciiTheme="minorEastAsia" w:hAnsiTheme="minorEastAsia" w:cs="Arial Unicode MS" w:hint="eastAsia"/>
+          <w:rFonts w:asciiTheme="minorEastAsia" w:hAnsiTheme="minorEastAsia" w:cs="Arial Unicode MS"/>
           <w:color w:val="FF0000"/>
           <w:sz w:val="24"/>
           <w:szCs w:val="24"/>
@@ -1916,7 +1959,7 @@
     <w:p>
       <w:pPr>
         <w:rPr>
-          <w:rFonts w:ascii="Lucida Console" w:hAnsi="Lucida Console" w:cs="Arial Unicode MS" w:hint="eastAsia"/>
+          <w:rFonts w:ascii="Lucida Console" w:hAnsi="Lucida Console" w:cs="Arial Unicode MS"/>
           <w:color w:val="FF0000"/>
           <w:sz w:val="20"/>
           <w:szCs w:val="20"/>
@@ -2032,7 +2075,6 @@
           <w:sz w:val="20"/>
           <w:szCs w:val="20"/>
         </w:rPr>
-        <w:lastRenderedPageBreak/>
         <w:t>5.</w:t>
       </w:r>
       <w:r>
@@ -2300,7 +2342,7 @@
     <w:p>
       <w:pPr>
         <w:rPr>
-          <w:rFonts w:ascii="Lucida Console" w:hAnsi="Lucida Console" w:cs="Arial Unicode MS" w:hint="eastAsia"/>
+          <w:rFonts w:ascii="Lucida Console" w:hAnsi="Lucida Console" w:cs="Arial Unicode MS"/>
           <w:color w:val="FF0000"/>
           <w:sz w:val="20"/>
           <w:szCs w:val="20"/>
@@ -2487,8 +2529,6 @@
           <w:szCs w:val="20"/>
         </w:rPr>
       </w:pPr>
-      <w:bookmarkStart w:id="0" w:name="_GoBack"/>
-      <w:bookmarkEnd w:id="0"/>
     </w:p>
     <w:p>
       <w:pPr>

--- a/广东广宇科技有限公司面试题.docx
+++ b/广东广宇科技有限公司面试题.docx
@@ -541,7 +541,7 @@
       <w:pPr>
         <w:ind w:left="780" w:firstLine="60"/>
         <w:rPr>
-          <w:rFonts w:ascii="Lucida Console" w:hAnsi="Lucida Console" w:cs="Arial Unicode MS"/>
+          <w:rFonts w:ascii="Lucida Console" w:hAnsi="Lucida Console" w:cs="Arial Unicode MS" w:hint="eastAsia"/>
           <w:color w:val="FF0000"/>
           <w:sz w:val="20"/>
           <w:szCs w:val="20"/>
@@ -556,6 +556,140 @@
         </w:rPr>
         <w:t>}</w:t>
       </w:r>
+      <w:r>
+        <w:rPr>
+          <w:rFonts w:ascii="Lucida Console" w:hAnsi="Lucida Console" w:cs="Arial Unicode MS" w:hint="eastAsia"/>
+          <w:color w:val="FF0000"/>
+          <w:sz w:val="20"/>
+          <w:szCs w:val="20"/>
+        </w:rPr>
+        <w:tab/>
+      </w:r>
+      <w:r>
+        <w:rPr>
+          <w:rFonts w:ascii="Lucida Console" w:hAnsi="Lucida Console" w:cs="Arial Unicode MS" w:hint="eastAsia"/>
+          <w:color w:val="808080" w:themeColor="background1" w:themeShade="80"/>
+          <w:sz w:val="20"/>
+          <w:szCs w:val="20"/>
+        </w:rPr>
+        <w:t>//</w:t>
+      </w:r>
+      <w:r>
+        <w:rPr>
+          <w:rFonts w:ascii="Lucida Console" w:hAnsi="Lucida Console" w:cs="Arial Unicode MS" w:hint="eastAsia"/>
+          <w:color w:val="808080" w:themeColor="background1" w:themeShade="80"/>
+          <w:sz w:val="20"/>
+          <w:szCs w:val="20"/>
+        </w:rPr>
+        <w:t>如果</w:t>
+      </w:r>
+      <w:r>
+        <w:rPr>
+          <w:rFonts w:ascii="Lucida Console" w:hAnsi="Lucida Console" w:cs="Arial Unicode MS" w:hint="eastAsia"/>
+          <w:color w:val="808080" w:themeColor="background1" w:themeShade="80"/>
+          <w:sz w:val="20"/>
+          <w:szCs w:val="20"/>
+        </w:rPr>
+        <w:t>return result</w:t>
+      </w:r>
+      <w:r>
+        <w:rPr>
+          <w:rFonts w:ascii="Lucida Console" w:hAnsi="Lucida Console" w:cs="Arial Unicode MS" w:hint="eastAsia"/>
+          <w:color w:val="808080" w:themeColor="background1" w:themeShade="80"/>
+          <w:sz w:val="20"/>
+          <w:szCs w:val="20"/>
+        </w:rPr>
+        <w:t>此时最后多了一个空格</w:t>
+      </w:r>
+    </w:p>
+    <w:p>
+      <w:pPr>
+        <w:ind w:left="780" w:firstLine="60"/>
+        <w:rPr>
+          <w:rFonts w:ascii="Lucida Console" w:hAnsi="Lucida Console" w:cs="Arial Unicode MS" w:hint="eastAsia"/>
+          <w:color w:val="FF0000"/>
+          <w:sz w:val="20"/>
+          <w:szCs w:val="20"/>
+        </w:rPr>
+      </w:pPr>
+      <w:r>
+        <w:rPr>
+          <w:rFonts w:ascii="Lucida Console" w:hAnsi="Lucida Console" w:cs="Arial Unicode MS" w:hint="eastAsia"/>
+          <w:color w:val="FF0000"/>
+          <w:sz w:val="20"/>
+          <w:szCs w:val="20"/>
+        </w:rPr>
+        <w:t xml:space="preserve">result = </w:t>
+      </w:r>
+      <w:proofErr w:type="spellStart"/>
+      <w:r>
+        <w:rPr>
+          <w:rFonts w:ascii="Lucida Console" w:hAnsi="Lucida Console" w:cs="Arial Unicode MS" w:hint="eastAsia"/>
+          <w:color w:val="FF0000"/>
+          <w:sz w:val="20"/>
+          <w:szCs w:val="20"/>
+        </w:rPr>
+        <w:t>result.substring</w:t>
+      </w:r>
+      <w:proofErr w:type="spellEnd"/>
+      <w:r>
+        <w:rPr>
+          <w:rFonts w:ascii="Lucida Console" w:hAnsi="Lucida Console" w:cs="Arial Unicode MS" w:hint="eastAsia"/>
+          <w:color w:val="FF0000"/>
+          <w:sz w:val="20"/>
+          <w:szCs w:val="20"/>
+        </w:rPr>
+        <w:t>(0,result.length-1);</w:t>
+      </w:r>
+    </w:p>
+    <w:p>
+      <w:pPr>
+        <w:ind w:left="780" w:firstLine="60"/>
+        <w:rPr>
+          <w:rFonts w:ascii="Lucida Console" w:hAnsi="Lucida Console" w:cs="Arial Unicode MS" w:hint="eastAsia"/>
+          <w:color w:val="808080" w:themeColor="background1" w:themeShade="80"/>
+          <w:sz w:val="20"/>
+          <w:szCs w:val="20"/>
+        </w:rPr>
+      </w:pPr>
+      <w:r>
+        <w:rPr>
+          <w:rFonts w:ascii="Lucida Console" w:hAnsi="Lucida Console" w:cs="Arial Unicode MS" w:hint="eastAsia"/>
+          <w:color w:val="808080" w:themeColor="background1" w:themeShade="80"/>
+          <w:sz w:val="20"/>
+          <w:szCs w:val="20"/>
+        </w:rPr>
+        <w:t>//substring()</w:t>
+      </w:r>
+      <w:r>
+        <w:rPr>
+          <w:rFonts w:ascii="Lucida Console" w:hAnsi="Lucida Console" w:cs="Arial Unicode MS" w:hint="eastAsia"/>
+          <w:color w:val="808080" w:themeColor="background1" w:themeShade="80"/>
+          <w:sz w:val="20"/>
+          <w:szCs w:val="20"/>
+        </w:rPr>
+        <w:t>方法为截取一段字符，从下标开始</w:t>
+      </w:r>
+    </w:p>
+    <w:p>
+      <w:pPr>
+        <w:ind w:left="780" w:firstLine="60"/>
+        <w:rPr>
+          <w:rFonts w:ascii="Lucida Console" w:hAnsi="Lucida Console" w:cs="Arial Unicode MS"/>
+          <w:color w:val="FF0000"/>
+          <w:sz w:val="20"/>
+          <w:szCs w:val="20"/>
+        </w:rPr>
+      </w:pPr>
+      <w:r>
+        <w:rPr>
+          <w:rFonts w:ascii="Lucida Console" w:hAnsi="Lucida Console" w:cs="Arial Unicode MS" w:hint="eastAsia"/>
+          <w:color w:val="FF0000"/>
+          <w:sz w:val="20"/>
+          <w:szCs w:val="20"/>
+        </w:rPr>
+        <w:t>return result;</w:t>
+      </w:r>
     </w:p>
     <w:p>
       <w:pPr>
@@ -613,7 +747,7 @@
           <w:sz w:val="20"/>
           <w:szCs w:val="20"/>
         </w:rPr>
-        <w:t>helloworld</w:t>
+        <w:t>HelloKitty</w:t>
       </w:r>
       <w:proofErr w:type="spellEnd"/>
       <w:r>
@@ -855,6 +989,8 @@
         </w:rPr>
         <w:t>}</w:t>
       </w:r>
+      <w:bookmarkStart w:id="0" w:name="_GoBack"/>
+      <w:bookmarkEnd w:id="0"/>
     </w:p>
     <w:p>
       <w:pPr>
@@ -918,8 +1054,9 @@
       <w:pPr>
         <w:ind w:left="360"/>
         <w:rPr>
-          <w:rFonts w:ascii="Lucida Console" w:hAnsi="Lucida Console" w:cs="Arial Unicode MS" w:hint="eastAsia"/>
-          <w:color w:val="00B050"/>
+          <w:rFonts w:ascii="Lucida Console" w:hAnsi="Lucida Console" w:cs="Arial Unicode MS"/>
+          <w:b/>
+          <w:color w:val="00B0F0"/>
           <w:sz w:val="20"/>
           <w:szCs w:val="20"/>
         </w:rPr>
@@ -998,47 +1135,6 @@
           <w:szCs w:val="20"/>
         </w:rPr>
         <w:t>方法</w:t>
-      </w:r>
-    </w:p>
-    <w:p>
-      <w:pPr>
-        <w:rPr>
-          <w:rFonts w:ascii="Lucida Console" w:hAnsi="Lucida Console" w:cs="Arial Unicode MS"/>
-          <w:b/>
-          <w:color w:val="00B0F0"/>
-          <w:sz w:val="20"/>
-          <w:szCs w:val="20"/>
-        </w:rPr>
-      </w:pPr>
-      <w:r>
-        <w:rPr>
-          <w:rFonts w:ascii="Lucida Console" w:hAnsi="Lucida Console" w:cs="Arial Unicode MS" w:hint="eastAsia"/>
-          <w:b/>
-          <w:color w:val="FFC000"/>
-          <w:sz w:val="20"/>
-          <w:szCs w:val="20"/>
-        </w:rPr>
-        <w:t>用循环的方法有一个缺陷：每次返回的</w:t>
-      </w:r>
-      <w:r>
-        <w:rPr>
-          <w:rFonts w:ascii="Lucida Console" w:hAnsi="Lucida Console" w:cs="Arial Unicode MS" w:hint="eastAsia"/>
-          <w:b/>
-          <w:color w:val="FFC000"/>
-          <w:sz w:val="20"/>
-          <w:szCs w:val="20"/>
-        </w:rPr>
-        <w:t>string</w:t>
-      </w:r>
-      <w:r>
-        <w:rPr>
-          <w:rFonts w:ascii="Lucida Console" w:hAnsi="Lucida Console" w:cs="Arial Unicode MS" w:hint="eastAsia"/>
-          <w:b/>
-          <w:color w:val="FFC000"/>
-          <w:sz w:val="20"/>
-          <w:szCs w:val="20"/>
-        </w:rPr>
-        <w:t>最后都带有一个空格，而原型方法没有</w:t>
       </w:r>
     </w:p>
     <w:p>
@@ -1070,8 +1166,6 @@
         </w:rPr>
         <w:t>假如有以下自定义的方法：</w:t>
       </w:r>
-      <w:bookmarkStart w:id="0" w:name="_GoBack"/>
-      <w:bookmarkEnd w:id="0"/>
     </w:p>
     <w:p>
       <w:pPr>
@@ -2001,6 +2095,7 @@
           <w:sz w:val="20"/>
           <w:szCs w:val="20"/>
         </w:rPr>
+        <w:lastRenderedPageBreak/>
         <w:t>4</w:t>
       </w:r>
       <w:r>

--- a/广东广宇科技有限公司面试题.docx
+++ b/广东广宇科技有限公司面试题.docx
@@ -541,7 +541,7 @@
       <w:pPr>
         <w:ind w:left="780" w:firstLine="60"/>
         <w:rPr>
-          <w:rFonts w:ascii="Lucida Console" w:hAnsi="Lucida Console" w:cs="Arial Unicode MS" w:hint="eastAsia"/>
+          <w:rFonts w:ascii="Lucida Console" w:hAnsi="Lucida Console" w:cs="Arial Unicode MS"/>
           <w:color w:val="FF0000"/>
           <w:sz w:val="20"/>
           <w:szCs w:val="20"/>
@@ -606,7 +606,7 @@
       <w:pPr>
         <w:ind w:left="780" w:firstLine="60"/>
         <w:rPr>
-          <w:rFonts w:ascii="Lucida Console" w:hAnsi="Lucida Console" w:cs="Arial Unicode MS" w:hint="eastAsia"/>
+          <w:rFonts w:ascii="Lucida Console" w:hAnsi="Lucida Console" w:cs="Arial Unicode MS"/>
           <w:color w:val="FF0000"/>
           <w:sz w:val="20"/>
           <w:szCs w:val="20"/>
@@ -646,7 +646,7 @@
       <w:pPr>
         <w:ind w:left="780" w:firstLine="60"/>
         <w:rPr>
-          <w:rFonts w:ascii="Lucida Console" w:hAnsi="Lucida Console" w:cs="Arial Unicode MS" w:hint="eastAsia"/>
+          <w:rFonts w:ascii="Lucida Console" w:hAnsi="Lucida Console" w:cs="Arial Unicode MS"/>
           <w:color w:val="808080" w:themeColor="background1" w:themeShade="80"/>
           <w:sz w:val="20"/>
           <w:szCs w:val="20"/>
@@ -989,8 +989,6 @@
         </w:rPr>
         <w:t>}</w:t>
       </w:r>
-      <w:bookmarkStart w:id="0" w:name="_GoBack"/>
-      <w:bookmarkEnd w:id="0"/>
     </w:p>
     <w:p>
       <w:pPr>
@@ -1054,9 +1052,8 @@
       <w:pPr>
         <w:ind w:left="360"/>
         <w:rPr>
-          <w:rFonts w:ascii="Lucida Console" w:hAnsi="Lucida Console" w:cs="Arial Unicode MS"/>
-          <w:b/>
-          <w:color w:val="00B0F0"/>
+          <w:rFonts w:ascii="Lucida Console" w:hAnsi="Lucida Console" w:cs="Arial Unicode MS" w:hint="eastAsia"/>
+          <w:color w:val="00B050"/>
           <w:sz w:val="20"/>
           <w:szCs w:val="20"/>
         </w:rPr>
@@ -1135,6 +1132,119 @@
           <w:szCs w:val="20"/>
         </w:rPr>
         <w:t>方法</w:t>
+      </w:r>
+    </w:p>
+    <w:p>
+      <w:pPr>
+        <w:ind w:left="360"/>
+        <w:rPr>
+          <w:rFonts w:ascii="Lucida Console" w:hAnsi="Lucida Console" w:cs="Arial Unicode MS"/>
+          <w:color w:val="548DD4" w:themeColor="text2" w:themeTint="99"/>
+          <w:sz w:val="20"/>
+          <w:szCs w:val="20"/>
+        </w:rPr>
+      </w:pPr>
+      <w:r>
+        <w:rPr>
+          <w:rFonts w:ascii="Lucida Console" w:hAnsi="Lucida Console" w:cs="Arial Unicode MS" w:hint="eastAsia"/>
+          <w:color w:val="548DD4" w:themeColor="text2" w:themeTint="99"/>
+          <w:sz w:val="20"/>
+          <w:szCs w:val="20"/>
+        </w:rPr>
+        <w:t>//</w:t>
+      </w:r>
+      <w:r>
+        <w:rPr>
+          <w:rFonts w:ascii="Lucida Console" w:hAnsi="Lucida Console" w:cs="Arial Unicode MS" w:hint="eastAsia"/>
+          <w:color w:val="548DD4" w:themeColor="text2" w:themeTint="99"/>
+          <w:sz w:val="20"/>
+          <w:szCs w:val="20"/>
+        </w:rPr>
+        <w:t>删除</w:t>
+      </w:r>
+      <w:r>
+        <w:rPr>
+          <w:rFonts w:ascii="Lucida Console" w:hAnsi="Lucida Console" w:cs="Arial Unicode MS" w:hint="eastAsia"/>
+          <w:color w:val="548DD4" w:themeColor="text2" w:themeTint="99"/>
+          <w:sz w:val="20"/>
+          <w:szCs w:val="20"/>
+        </w:rPr>
+        <w:t>prototype</w:t>
+      </w:r>
+      <w:r>
+        <w:rPr>
+          <w:rFonts w:ascii="Lucida Console" w:hAnsi="Lucida Console" w:cs="Arial Unicode MS" w:hint="eastAsia"/>
+          <w:color w:val="548DD4" w:themeColor="text2" w:themeTint="99"/>
+          <w:sz w:val="20"/>
+          <w:szCs w:val="20"/>
+        </w:rPr>
+        <w:t>自定义方法用</w:t>
+      </w:r>
+      <w:r>
+        <w:rPr>
+          <w:rFonts w:ascii="Lucida Console" w:hAnsi="Lucida Console" w:cs="Arial Unicode MS" w:hint="eastAsia"/>
+          <w:color w:val="548DD4" w:themeColor="text2" w:themeTint="99"/>
+          <w:sz w:val="20"/>
+          <w:szCs w:val="20"/>
+        </w:rPr>
+        <w:t>delete</w:t>
+      </w:r>
+      <w:r>
+        <w:rPr>
+          <w:rFonts w:ascii="Lucida Console" w:hAnsi="Lucida Console" w:cs="Arial Unicode MS" w:hint="eastAsia"/>
+          <w:color w:val="548DD4" w:themeColor="text2" w:themeTint="99"/>
+          <w:sz w:val="20"/>
+          <w:szCs w:val="20"/>
+        </w:rPr>
+        <w:t>关键字</w:t>
+      </w:r>
+      <w:r>
+        <w:rPr>
+          <w:rFonts w:ascii="Lucida Console" w:hAnsi="Lucida Console" w:cs="Arial Unicode MS" w:hint="eastAsia"/>
+          <w:color w:val="548DD4" w:themeColor="text2" w:themeTint="99"/>
+          <w:sz w:val="20"/>
+          <w:szCs w:val="20"/>
+        </w:rPr>
+        <w:t>:</w:t>
+      </w:r>
+      <w:r>
+        <w:rPr>
+          <w:rFonts w:ascii="Lucida Console" w:hAnsi="Lucida Console" w:cs="Arial Unicode MS" w:hint="eastAsia"/>
+          <w:color w:val="548DD4" w:themeColor="text2" w:themeTint="99"/>
+          <w:sz w:val="20"/>
+          <w:szCs w:val="20"/>
+          <w:highlight w:val="yellow"/>
+        </w:rPr>
+        <w:t>delete</w:t>
+      </w:r>
+      <w:r>
+        <w:rPr>
+          <w:rFonts w:ascii="Lucida Console" w:hAnsi="Lucida Console" w:cs="Arial Unicode MS" w:hint="eastAsia"/>
+          <w:color w:val="548DD4" w:themeColor="text2" w:themeTint="99"/>
+          <w:sz w:val="20"/>
+          <w:szCs w:val="20"/>
+        </w:rPr>
+        <w:t xml:space="preserve"> </w:t>
+      </w:r>
+      <w:proofErr w:type="spellStart"/>
+      <w:r>
+        <w:rPr>
+          <w:rFonts w:ascii="Lucida Console" w:hAnsi="Lucida Console" w:cs="Arial Unicode MS" w:hint="eastAsia"/>
+          <w:color w:val="548DD4" w:themeColor="text2" w:themeTint="99"/>
+          <w:sz w:val="20"/>
+          <w:szCs w:val="20"/>
+        </w:rPr>
+        <w:t>String.prototype.xxx</w:t>
+      </w:r>
+      <w:proofErr w:type="spellEnd"/>
+      <w:r>
+        <w:rPr>
+          <w:rFonts w:ascii="Lucida Console" w:hAnsi="Lucida Console" w:cs="Arial Unicode MS" w:hint="eastAsia"/>
+          <w:color w:val="548DD4" w:themeColor="text2" w:themeTint="99"/>
+          <w:sz w:val="20"/>
+          <w:szCs w:val="20"/>
+        </w:rPr>
+        <w:t>;</w:t>
       </w:r>
     </w:p>
     <w:p>
@@ -1193,6 +1303,8 @@
         </w:rPr>
         <w:t>unction log(){</w:t>
       </w:r>
+      <w:bookmarkStart w:id="0" w:name="_GoBack"/>
+      <w:bookmarkEnd w:id="0"/>
     </w:p>
     <w:p>
       <w:pPr>
@@ -2095,7 +2207,6 @@
           <w:sz w:val="20"/>
           <w:szCs w:val="20"/>
         </w:rPr>
-        <w:lastRenderedPageBreak/>
         <w:t>4</w:t>
       </w:r>
       <w:r>
